--- a/Testes Programa.docx
+++ b/Testes Programa.docx
@@ -227,111 +227,93 @@
               <w:rPr>
                 <w:b/>
               </w:rPr>
-              <w:t xml:space="preserve">O valor digitado é exibido no campo </w:t>
-            </w:r>
-            <w:r>
-              <w:rPr>
-                <w:b/>
-              </w:rPr>
-              <w:t>“Usuário”</w:t>
-            </w:r>
-          </w:p>
-        </w:tc>
-        <w:tc>
-          <w:tcPr>
-            <w:tcW w:w="2882" w:type="dxa"/>
-          </w:tcPr>
-          <w:p>
-            <w:pPr>
-              <w:rPr>
-                <w:b/>
-              </w:rPr>
-            </w:pPr>
-          </w:p>
-        </w:tc>
-      </w:tr>
-      <w:tr>
-        <w:tc>
-          <w:tcPr>
-            <w:tcW w:w="2881" w:type="dxa"/>
-          </w:tcPr>
-          <w:p>
-            <w:pPr>
-              <w:rPr>
-                <w:b/>
-              </w:rPr>
-            </w:pPr>
-            <w:r>
-              <w:rPr>
-                <w:b/>
-              </w:rPr>
-              <w:t>Clicar no campo “</w:t>
-            </w:r>
-            <w:r>
-              <w:rPr>
-                <w:b/>
-              </w:rPr>
-              <w:t>Senha</w:t>
-            </w:r>
-            <w:r>
-              <w:rPr>
-                <w:b/>
-              </w:rPr>
-              <w:t>” e digitar um</w:t>
-            </w:r>
-            <w:r>
-              <w:rPr>
-                <w:b/>
-              </w:rPr>
-              <w:t xml:space="preserve">a senha </w:t>
-            </w:r>
-            <w:r>
-              <w:rPr>
-                <w:b/>
-              </w:rPr>
-              <w:t>válid</w:t>
-            </w:r>
-            <w:r>
-              <w:rPr>
-                <w:b/>
-              </w:rPr>
-              <w:t>a</w:t>
-            </w:r>
-          </w:p>
-        </w:tc>
-        <w:tc>
-          <w:tcPr>
-            <w:tcW w:w="2881" w:type="dxa"/>
-          </w:tcPr>
-          <w:p>
-            <w:pPr>
-              <w:rPr>
-                <w:b/>
-              </w:rPr>
-            </w:pPr>
-            <w:r>
-              <w:rPr>
-                <w:b/>
-              </w:rPr>
-              <w:t>O valor digitado é exibido no campo “</w:t>
-            </w:r>
-            <w:r>
-              <w:rPr>
-                <w:b/>
-              </w:rPr>
-              <w:t>Senha</w:t>
-            </w:r>
-            <w:r>
-              <w:rPr>
-                <w:b/>
-              </w:rPr>
-              <w:t>”</w:t>
-            </w:r>
-            <w:r>
-              <w:rPr>
-                <w:b/>
-              </w:rPr>
-              <w:t xml:space="preserve"> com os caracteres substituídos por *</w:t>
+              <w:t xml:space="preserve">O </w:t>
+            </w:r>
+            <w:r>
+              <w:rPr>
+                <w:b/>
+              </w:rPr>
+              <w:t>texto</w:t>
+            </w:r>
+            <w:r>
+              <w:rPr>
+                <w:b/>
+              </w:rPr>
+              <w:t xml:space="preserve"> </w:t>
+            </w:r>
+            <w:r>
+              <w:rPr>
+                <w:b/>
+              </w:rPr>
+              <w:t>digitado é exibido no campo “Usuário”</w:t>
+            </w:r>
+          </w:p>
+        </w:tc>
+        <w:tc>
+          <w:tcPr>
+            <w:tcW w:w="2882" w:type="dxa"/>
+          </w:tcPr>
+          <w:p>
+            <w:pPr>
+              <w:rPr>
+                <w:b/>
+              </w:rPr>
+            </w:pPr>
+          </w:p>
+        </w:tc>
+      </w:tr>
+      <w:tr>
+        <w:tc>
+          <w:tcPr>
+            <w:tcW w:w="2881" w:type="dxa"/>
+          </w:tcPr>
+          <w:p>
+            <w:pPr>
+              <w:rPr>
+                <w:b/>
+              </w:rPr>
+            </w:pPr>
+            <w:r>
+              <w:rPr>
+                <w:b/>
+              </w:rPr>
+              <w:t>Clicar no campo “Senha” e digitar uma senha válida</w:t>
+            </w:r>
+          </w:p>
+        </w:tc>
+        <w:tc>
+          <w:tcPr>
+            <w:tcW w:w="2881" w:type="dxa"/>
+          </w:tcPr>
+          <w:p>
+            <w:pPr>
+              <w:rPr>
+                <w:b/>
+              </w:rPr>
+            </w:pPr>
+            <w:r>
+              <w:rPr>
+                <w:b/>
+              </w:rPr>
+              <w:t xml:space="preserve">O </w:t>
+            </w:r>
+            <w:r>
+              <w:rPr>
+                <w:b/>
+              </w:rPr>
+              <w:t>texto</w:t>
+            </w:r>
+            <w:r>
+              <w:rPr>
+                <w:b/>
+              </w:rPr>
+              <w:t xml:space="preserve"> </w:t>
+            </w:r>
+            <w:r>
+              <w:rPr>
+                <w:b/>
+              </w:rPr>
+              <w:t>digitado é exibido no campo “Senha” com os caracteres substituídos por *</w:t>
             </w:r>
           </w:p>
         </w:tc>
@@ -712,19 +694,7 @@
               <w:rPr>
                 <w:b/>
               </w:rPr>
-              <w:t xml:space="preserve">Clicar no botão “Fazer Login” </w:t>
-            </w:r>
-            <w:r>
-              <w:rPr>
-                <w:b/>
-              </w:rPr>
-              <w:t>preenchendo somente um dos</w:t>
-            </w:r>
-            <w:r>
-              <w:rPr>
-                <w:b/>
-              </w:rPr>
-              <w:t xml:space="preserve"> campos</w:t>
+              <w:t>Clicar no botão “Fazer Login” preenchendo somente um dos campos</w:t>
             </w:r>
           </w:p>
         </w:tc>
@@ -762,58 +732,107 @@
             <w:pPr>
               <w:rPr>
                 <w:b/>
-              </w:rPr>
-            </w:pPr>
-          </w:p>
-        </w:tc>
-        <w:tc>
-          <w:tcPr>
-            <w:tcW w:w="2881" w:type="dxa"/>
-          </w:tcPr>
-          <w:p>
-            <w:pPr>
-              <w:rPr>
-                <w:b/>
-              </w:rPr>
-            </w:pPr>
-          </w:p>
-        </w:tc>
-        <w:tc>
-          <w:tcPr>
-            <w:tcW w:w="2882" w:type="dxa"/>
-          </w:tcPr>
-          <w:p>
-            <w:pPr>
-              <w:rPr>
-                <w:b/>
-              </w:rPr>
-            </w:pPr>
-          </w:p>
-        </w:tc>
-      </w:tr>
-      <w:tr>
-        <w:tc>
-          <w:tcPr>
-            <w:tcW w:w="2881" w:type="dxa"/>
-          </w:tcPr>
-          <w:p>
-            <w:pPr>
-              <w:rPr>
-                <w:b/>
-              </w:rPr>
-            </w:pPr>
-          </w:p>
-        </w:tc>
-        <w:tc>
-          <w:tcPr>
-            <w:tcW w:w="2881" w:type="dxa"/>
-          </w:tcPr>
-          <w:p>
-            <w:pPr>
-              <w:rPr>
-                <w:b/>
-              </w:rPr>
-            </w:pPr>
+                <w:u w:val="single"/>
+              </w:rPr>
+            </w:pPr>
+            <w:r>
+              <w:rPr>
+                <w:b/>
+              </w:rPr>
+              <w:t xml:space="preserve">Clicar no campo “Usuário” e digitar um usuário </w:t>
+            </w:r>
+            <w:r>
+              <w:rPr>
+                <w:b/>
+              </w:rPr>
+              <w:t>in</w:t>
+            </w:r>
+            <w:r>
+              <w:rPr>
+                <w:b/>
+              </w:rPr>
+              <w:t>válido</w:t>
+            </w:r>
+          </w:p>
+        </w:tc>
+        <w:tc>
+          <w:tcPr>
+            <w:tcW w:w="2881" w:type="dxa"/>
+          </w:tcPr>
+          <w:p>
+            <w:pPr>
+              <w:rPr>
+                <w:b/>
+              </w:rPr>
+            </w:pPr>
+            <w:r>
+              <w:rPr>
+                <w:b/>
+              </w:rPr>
+              <w:t xml:space="preserve">O </w:t>
+            </w:r>
+            <w:r>
+              <w:rPr>
+                <w:b/>
+              </w:rPr>
+              <w:t>texto</w:t>
+            </w:r>
+            <w:r>
+              <w:rPr>
+                <w:b/>
+              </w:rPr>
+              <w:t xml:space="preserve"> digitado é exibido no campo “Usuário”</w:t>
+            </w:r>
+          </w:p>
+        </w:tc>
+        <w:tc>
+          <w:tcPr>
+            <w:tcW w:w="2882" w:type="dxa"/>
+          </w:tcPr>
+          <w:p>
+            <w:pPr>
+              <w:rPr>
+                <w:b/>
+              </w:rPr>
+            </w:pPr>
+          </w:p>
+        </w:tc>
+      </w:tr>
+      <w:tr>
+        <w:tc>
+          <w:tcPr>
+            <w:tcW w:w="2881" w:type="dxa"/>
+          </w:tcPr>
+          <w:p>
+            <w:pPr>
+              <w:rPr>
+                <w:b/>
+              </w:rPr>
+            </w:pPr>
+            <w:r>
+              <w:rPr>
+                <w:b/>
+              </w:rPr>
+              <w:t>Clicar no campo “Senha” e digitar uma senha válida</w:t>
+            </w:r>
+          </w:p>
+        </w:tc>
+        <w:tc>
+          <w:tcPr>
+            <w:tcW w:w="2881" w:type="dxa"/>
+          </w:tcPr>
+          <w:p>
+            <w:pPr>
+              <w:rPr>
+                <w:b/>
+              </w:rPr>
+            </w:pPr>
+            <w:r>
+              <w:rPr>
+                <w:b/>
+              </w:rPr>
+              <w:t>O texto digitado é exibido no campo “Senha” com os caracteres substituídos por *</w:t>
+            </w:r>
           </w:p>
         </w:tc>
         <w:tc>
@@ -834,18 +853,54 @@
                 <w:b/>
               </w:rPr>
             </w:pPr>
-          </w:p>
-        </w:tc>
-        <w:tc>
-          <w:tcPr>
-            <w:tcW w:w="2881" w:type="dxa"/>
-          </w:tcPr>
-          <w:p>
-            <w:pPr>
-              <w:rPr>
-                <w:b/>
-              </w:rPr>
-            </w:pPr>
+            <w:r>
+              <w:rPr>
+                <w:b/>
+              </w:rPr>
+              <w:t>Clicar no botão “Fazer Login”</w:t>
+            </w:r>
+          </w:p>
+        </w:tc>
+        <w:tc>
+          <w:tcPr>
+            <w:tcW w:w="2881" w:type="dxa"/>
+          </w:tcPr>
+          <w:p>
+            <w:pPr>
+              <w:rPr>
+                <w:b/>
+              </w:rPr>
+            </w:pPr>
+            <w:r>
+              <w:rPr>
+                <w:b/>
+              </w:rPr>
+              <w:t xml:space="preserve">Após o tempo necessário para a pesquisa no banco, o programa abre uma janela informado que </w:t>
+            </w:r>
+            <w:r>
+              <w:rPr>
+                <w:b/>
+              </w:rPr>
+              <w:t>nenhum</w:t>
+            </w:r>
+            <w:r>
+              <w:rPr>
+                <w:b/>
+              </w:rPr>
+              <w:t xml:space="preserve"> </w:t>
+            </w:r>
+            <w:r>
+              <w:rPr>
+                <w:b/>
+              </w:rPr>
+              <w:t>usuário correspondente foi encontrado no sistema</w:t>
+            </w:r>
+            <w:r>
+              <w:rPr>
+                <w:b/>
+              </w:rPr>
+              <w:t>, e os campos são limpos</w:t>
+            </w:r>
           </w:p>
         </w:tc>
         <w:tc>
@@ -866,18 +921,30 @@
                 <w:b/>
               </w:rPr>
             </w:pPr>
-          </w:p>
-        </w:tc>
-        <w:tc>
-          <w:tcPr>
-            <w:tcW w:w="2881" w:type="dxa"/>
-          </w:tcPr>
-          <w:p>
-            <w:pPr>
-              <w:rPr>
-                <w:b/>
-              </w:rPr>
-            </w:pPr>
+            <w:r>
+              <w:rPr>
+                <w:b/>
+              </w:rPr>
+              <w:t>Clicar no campo “Usuário” e digitar um usuário válido</w:t>
+            </w:r>
+          </w:p>
+        </w:tc>
+        <w:tc>
+          <w:tcPr>
+            <w:tcW w:w="2881" w:type="dxa"/>
+          </w:tcPr>
+          <w:p>
+            <w:pPr>
+              <w:rPr>
+                <w:b/>
+              </w:rPr>
+            </w:pPr>
+            <w:r>
+              <w:rPr>
+                <w:b/>
+              </w:rPr>
+              <w:t>O texto digitado é exibido no campo “Usuário”</w:t>
+            </w:r>
           </w:p>
         </w:tc>
         <w:tc>
@@ -898,18 +965,42 @@
                 <w:b/>
               </w:rPr>
             </w:pPr>
-          </w:p>
-        </w:tc>
-        <w:tc>
-          <w:tcPr>
-            <w:tcW w:w="2881" w:type="dxa"/>
-          </w:tcPr>
-          <w:p>
-            <w:pPr>
-              <w:rPr>
-                <w:b/>
-              </w:rPr>
-            </w:pPr>
+            <w:r>
+              <w:rPr>
+                <w:b/>
+              </w:rPr>
+              <w:t>Clicar no campo “Senha” e digitar uma senha válida</w:t>
+            </w:r>
+          </w:p>
+        </w:tc>
+        <w:tc>
+          <w:tcPr>
+            <w:tcW w:w="2881" w:type="dxa"/>
+          </w:tcPr>
+          <w:p>
+            <w:pPr>
+              <w:rPr>
+                <w:b/>
+              </w:rPr>
+            </w:pPr>
+            <w:r>
+              <w:rPr>
+                <w:b/>
+              </w:rPr>
+              <w:t xml:space="preserve">O texto digitado é exibido no campo “Senha” com os caracteres </w:t>
+            </w:r>
+            <w:r>
+              <w:rPr>
+                <w:b/>
+              </w:rPr>
+              <w:t>substituídos</w:t>
+            </w:r>
+            <w:r>
+              <w:rPr>
+                <w:b/>
+              </w:rPr>
+              <w:t xml:space="preserve"> por *</w:t>
+            </w:r>
           </w:p>
         </w:tc>
         <w:tc>
@@ -930,293 +1021,62 @@
                 <w:b/>
               </w:rPr>
             </w:pPr>
-          </w:p>
-        </w:tc>
-        <w:tc>
-          <w:tcPr>
-            <w:tcW w:w="2881" w:type="dxa"/>
-          </w:tcPr>
-          <w:p>
-            <w:pPr>
-              <w:rPr>
-                <w:b/>
-              </w:rPr>
-            </w:pPr>
-          </w:p>
-        </w:tc>
-        <w:tc>
-          <w:tcPr>
-            <w:tcW w:w="2882" w:type="dxa"/>
-          </w:tcPr>
-          <w:p/>
-        </w:tc>
-      </w:tr>
-      <w:tr>
-        <w:tc>
-          <w:tcPr>
-            <w:tcW w:w="2881" w:type="dxa"/>
-          </w:tcPr>
-          <w:p>
-            <w:pPr>
-              <w:rPr>
-                <w:b/>
-              </w:rPr>
-            </w:pPr>
-          </w:p>
-        </w:tc>
-        <w:tc>
-          <w:tcPr>
-            <w:tcW w:w="2881" w:type="dxa"/>
-          </w:tcPr>
-          <w:p>
-            <w:pPr>
-              <w:rPr>
-                <w:b/>
-              </w:rPr>
-            </w:pPr>
-          </w:p>
-        </w:tc>
-        <w:tc>
-          <w:tcPr>
-            <w:tcW w:w="2882" w:type="dxa"/>
-          </w:tcPr>
-          <w:p/>
-        </w:tc>
-      </w:tr>
-      <w:tr>
-        <w:tc>
-          <w:tcPr>
-            <w:tcW w:w="2881" w:type="dxa"/>
-          </w:tcPr>
-          <w:p>
-            <w:pPr>
-              <w:rPr>
-                <w:b/>
-              </w:rPr>
-            </w:pPr>
-          </w:p>
-        </w:tc>
-        <w:tc>
-          <w:tcPr>
-            <w:tcW w:w="2881" w:type="dxa"/>
-          </w:tcPr>
-          <w:p>
-            <w:pPr>
-              <w:rPr>
-                <w:b/>
-              </w:rPr>
-            </w:pPr>
-          </w:p>
-        </w:tc>
-        <w:tc>
-          <w:tcPr>
-            <w:tcW w:w="2882" w:type="dxa"/>
-          </w:tcPr>
-          <w:p/>
-        </w:tc>
-      </w:tr>
-      <w:tr>
-        <w:tc>
-          <w:tcPr>
-            <w:tcW w:w="2881" w:type="dxa"/>
-          </w:tcPr>
-          <w:p>
-            <w:pPr>
-              <w:rPr>
-                <w:b/>
-              </w:rPr>
-            </w:pPr>
-          </w:p>
-        </w:tc>
-        <w:tc>
-          <w:tcPr>
-            <w:tcW w:w="2881" w:type="dxa"/>
-          </w:tcPr>
-          <w:p>
-            <w:pPr>
-              <w:rPr>
-                <w:b/>
-              </w:rPr>
-            </w:pPr>
-          </w:p>
-        </w:tc>
-        <w:tc>
-          <w:tcPr>
-            <w:tcW w:w="2882" w:type="dxa"/>
-          </w:tcPr>
-          <w:p/>
-        </w:tc>
-      </w:tr>
-      <w:tr>
-        <w:tc>
-          <w:tcPr>
-            <w:tcW w:w="2881" w:type="dxa"/>
-          </w:tcPr>
-          <w:p>
-            <w:pPr>
-              <w:rPr>
-                <w:b/>
-              </w:rPr>
-            </w:pPr>
-          </w:p>
-        </w:tc>
-        <w:tc>
-          <w:tcPr>
-            <w:tcW w:w="2881" w:type="dxa"/>
-          </w:tcPr>
-          <w:p>
-            <w:pPr>
-              <w:rPr>
-                <w:b/>
-              </w:rPr>
-            </w:pPr>
-          </w:p>
-        </w:tc>
-        <w:tc>
-          <w:tcPr>
-            <w:tcW w:w="2882" w:type="dxa"/>
-          </w:tcPr>
-          <w:p/>
-        </w:tc>
-      </w:tr>
-      <w:tr>
-        <w:tc>
-          <w:tcPr>
-            <w:tcW w:w="2881" w:type="dxa"/>
-          </w:tcPr>
-          <w:p>
-            <w:pPr>
-              <w:rPr>
-                <w:b/>
-              </w:rPr>
-            </w:pPr>
-          </w:p>
-        </w:tc>
-        <w:tc>
-          <w:tcPr>
-            <w:tcW w:w="2881" w:type="dxa"/>
-          </w:tcPr>
-          <w:p>
-            <w:pPr>
-              <w:rPr>
-                <w:b/>
-              </w:rPr>
-            </w:pPr>
-          </w:p>
-        </w:tc>
-        <w:tc>
-          <w:tcPr>
-            <w:tcW w:w="2882" w:type="dxa"/>
-          </w:tcPr>
-          <w:p/>
-        </w:tc>
-      </w:tr>
-      <w:tr>
-        <w:tc>
-          <w:tcPr>
-            <w:tcW w:w="2881" w:type="dxa"/>
-          </w:tcPr>
-          <w:p>
-            <w:pPr>
-              <w:rPr>
-                <w:b/>
-              </w:rPr>
-            </w:pPr>
-          </w:p>
-        </w:tc>
-        <w:tc>
-          <w:tcPr>
-            <w:tcW w:w="2881" w:type="dxa"/>
-          </w:tcPr>
-          <w:p/>
-        </w:tc>
-        <w:tc>
-          <w:tcPr>
-            <w:tcW w:w="2882" w:type="dxa"/>
-          </w:tcPr>
-          <w:p/>
-        </w:tc>
-      </w:tr>
-      <w:tr>
-        <w:tc>
-          <w:tcPr>
-            <w:tcW w:w="2881" w:type="dxa"/>
-          </w:tcPr>
-          <w:p>
-            <w:pPr>
-              <w:rPr>
-                <w:b/>
-              </w:rPr>
-            </w:pPr>
-          </w:p>
-        </w:tc>
-        <w:tc>
-          <w:tcPr>
-            <w:tcW w:w="2881" w:type="dxa"/>
-          </w:tcPr>
-          <w:p>
-            <w:pPr>
-              <w:rPr>
-                <w:b/>
-              </w:rPr>
-            </w:pPr>
-          </w:p>
-        </w:tc>
-        <w:tc>
-          <w:tcPr>
-            <w:tcW w:w="2882" w:type="dxa"/>
-          </w:tcPr>
-          <w:p/>
-        </w:tc>
-      </w:tr>
-      <w:tr>
-        <w:tc>
-          <w:tcPr>
-            <w:tcW w:w="2881" w:type="dxa"/>
-          </w:tcPr>
-          <w:p>
-            <w:pPr>
-              <w:rPr>
-                <w:b/>
-              </w:rPr>
-            </w:pPr>
-          </w:p>
-        </w:tc>
-        <w:tc>
-          <w:tcPr>
-            <w:tcW w:w="2881" w:type="dxa"/>
-          </w:tcPr>
-          <w:p>
-            <w:pPr>
-              <w:rPr>
-                <w:b/>
-              </w:rPr>
-            </w:pPr>
-          </w:p>
-        </w:tc>
-        <w:tc>
-          <w:tcPr>
-            <w:tcW w:w="2882" w:type="dxa"/>
-          </w:tcPr>
-          <w:p>
-            <w:r>
-              <w:t xml:space="preserve"> </w:t>
-            </w:r>
-          </w:p>
-        </w:tc>
-      </w:tr>
-      <w:tr>
-        <w:tc>
-          <w:tcPr>
-            <w:tcW w:w="2881" w:type="dxa"/>
-          </w:tcPr>
-          <w:p/>
-        </w:tc>
-        <w:tc>
-          <w:tcPr>
-            <w:tcW w:w="2881" w:type="dxa"/>
-          </w:tcPr>
-          <w:p/>
+            <w:r>
+              <w:rPr>
+                <w:b/>
+              </w:rPr>
+              <w:t>Clicar no botão “Fazer Login”</w:t>
+            </w:r>
+          </w:p>
+        </w:tc>
+        <w:tc>
+          <w:tcPr>
+            <w:tcW w:w="2881" w:type="dxa"/>
+          </w:tcPr>
+          <w:p>
+            <w:pPr>
+              <w:rPr>
+                <w:b/>
+                <w:u w:val="single"/>
+              </w:rPr>
+            </w:pPr>
+            <w:r>
+              <w:rPr>
+                <w:b/>
+              </w:rPr>
+              <w:t xml:space="preserve">Após o tempo necessário para a pesquisa no banco, o programa abre uma </w:t>
+            </w:r>
+            <w:r>
+              <w:rPr>
+                <w:b/>
+              </w:rPr>
+              <w:t>janela</w:t>
+            </w:r>
+            <w:r>
+              <w:rPr>
+                <w:b/>
+              </w:rPr>
+              <w:t xml:space="preserve"> informado que </w:t>
+            </w:r>
+            <w:r>
+              <w:rPr>
+                <w:b/>
+              </w:rPr>
+              <w:t>a senha informada está inválida</w:t>
+            </w:r>
+            <w:r>
+              <w:rPr>
+                <w:b/>
+              </w:rPr>
+              <w:t>,</w:t>
+            </w:r>
+            <w:r>
+              <w:rPr>
+                <w:b/>
+              </w:rPr>
+              <w:t xml:space="preserve"> e os campos são limpos</w:t>
+            </w:r>
+          </w:p>
         </w:tc>
         <w:tc>
           <w:tcPr>
@@ -1267,10 +1127,7 @@
               <w:t>ID</w:t>
             </w:r>
             <w:r>
-              <w:t>: 0</w:t>
-            </w:r>
-            <w:r>
-              <w:t>3</w:t>
+              <w:t>: 03</w:t>
             </w:r>
             <w:r>
               <w:br/>
@@ -1315,10 +1172,7 @@
               <w:t>Pré-condição:</w:t>
             </w:r>
             <w:r>
-              <w:t xml:space="preserve"> Conexão com o Banco de Dados</w:t>
-            </w:r>
-            <w:r>
-              <w:t xml:space="preserve"> </w:t>
+              <w:t xml:space="preserve"> Conexão com o Banco de Dados </w:t>
             </w:r>
             <w:r>
               <w:br/>
@@ -1622,10 +1476,7 @@
               <w:t>ID</w:t>
             </w:r>
             <w:r>
-              <w:t>: 0</w:t>
-            </w:r>
-            <w:r>
-              <w:t>4</w:t>
+              <w:t>: 04</w:t>
             </w:r>
             <w:r>
               <w:br/>
@@ -1637,10 +1488,7 @@
               <w:t>Nome</w:t>
             </w:r>
             <w:r>
-              <w:t>: Validação dos Campos de</w:t>
-            </w:r>
-            <w:r>
-              <w:t xml:space="preserve"> Cadastro</w:t>
+              <w:t>: Validação dos Campos de Cadastro</w:t>
             </w:r>
             <w:r>
               <w:br/>

--- a/Testes Programa.docx
+++ b/Testes Programa.docx
@@ -161,23 +161,35 @@
               </w:rPr>
               <w:t>Iniciar o programa</w:t>
             </w:r>
-          </w:p>
-        </w:tc>
-        <w:tc>
-          <w:tcPr>
-            <w:tcW w:w="2881" w:type="dxa"/>
-          </w:tcPr>
-          <w:p>
-            <w:pPr>
-              <w:rPr>
-                <w:b/>
-              </w:rPr>
-            </w:pPr>
-            <w:r>
-              <w:rPr>
-                <w:b/>
-              </w:rPr>
-              <w:t>A janela de Login/Cadastro será exibida</w:t>
+            <w:r>
+              <w:rPr>
+                <w:b/>
+              </w:rPr>
+              <w:t>.</w:t>
+            </w:r>
+          </w:p>
+        </w:tc>
+        <w:tc>
+          <w:tcPr>
+            <w:tcW w:w="2881" w:type="dxa"/>
+          </w:tcPr>
+          <w:p>
+            <w:pPr>
+              <w:rPr>
+                <w:b/>
+              </w:rPr>
+            </w:pPr>
+            <w:r>
+              <w:rPr>
+                <w:b/>
+              </w:rPr>
+              <w:t>A janela de Login será exibida</w:t>
+            </w:r>
+            <w:r>
+              <w:rPr>
+                <w:b/>
+              </w:rPr>
+              <w:t>.</w:t>
             </w:r>
           </w:p>
         </w:tc>
@@ -211,6 +223,12 @@
               </w:rPr>
               <w:t>Clicar no campo “Usuário” e digitar um usuário válido</w:t>
             </w:r>
+            <w:r>
+              <w:rPr>
+                <w:b/>
+              </w:rPr>
+              <w:t xml:space="preserve"> e que existe no banco de dados.</w:t>
+            </w:r>
           </w:p>
         </w:tc>
         <w:tc>
@@ -233,13 +251,7 @@
               <w:rPr>
                 <w:b/>
               </w:rPr>
-              <w:t>texto</w:t>
-            </w:r>
-            <w:r>
-              <w:rPr>
-                <w:b/>
-              </w:rPr>
-              <w:t xml:space="preserve"> </w:t>
+              <w:t xml:space="preserve">texto </w:t>
             </w:r>
             <w:r>
               <w:rPr>
@@ -247,6 +259,12 @@
               </w:rPr>
               <w:t>digitado é exibido no campo “Usuário”</w:t>
             </w:r>
+            <w:r>
+              <w:rPr>
+                <w:b/>
+              </w:rPr>
+              <w:t>.</w:t>
+            </w:r>
           </w:p>
         </w:tc>
         <w:tc>
@@ -279,6 +297,12 @@
               </w:rPr>
               <w:t>Clicar no campo “Senha” e digitar uma senha válida</w:t>
             </w:r>
+            <w:r>
+              <w:rPr>
+                <w:b/>
+              </w:rPr>
+              <w:t xml:space="preserve"> e que corresponde com a registrada para aquele usuário.</w:t>
+            </w:r>
           </w:p>
         </w:tc>
         <w:tc>
@@ -301,13 +325,7 @@
               <w:rPr>
                 <w:b/>
               </w:rPr>
-              <w:t>texto</w:t>
-            </w:r>
-            <w:r>
-              <w:rPr>
-                <w:b/>
-              </w:rPr>
-              <w:t xml:space="preserve"> </w:t>
+              <w:t xml:space="preserve">texto </w:t>
             </w:r>
             <w:r>
               <w:rPr>
@@ -315,6 +333,12 @@
               </w:rPr>
               <w:t>digitado é exibido no campo “Senha” com os caracteres substituídos por *</w:t>
             </w:r>
+            <w:r>
+              <w:rPr>
+                <w:b/>
+              </w:rPr>
+              <w:t>.</w:t>
+            </w:r>
           </w:p>
         </w:tc>
         <w:tc>
@@ -341,6 +365,12 @@
               </w:rPr>
               <w:t>Clicar no botão “Fazer Login”</w:t>
             </w:r>
+            <w:r>
+              <w:rPr>
+                <w:b/>
+              </w:rPr>
+              <w:t>.</w:t>
+            </w:r>
           </w:p>
         </w:tc>
         <w:tc>
@@ -359,6 +389,12 @@
               </w:rPr>
               <w:t>Após o tempo necessário para a pesquisa no banco, o programa abre uma janela informado que o login foi realizado com sucesso</w:t>
             </w:r>
+            <w:r>
+              <w:rPr>
+                <w:b/>
+              </w:rPr>
+              <w:t>.</w:t>
+            </w:r>
           </w:p>
         </w:tc>
         <w:tc>
@@ -391,678 +427,41 @@
               </w:rPr>
               <w:t>Clicar no botão “OK” na janela aberta</w:t>
             </w:r>
-          </w:p>
-        </w:tc>
-        <w:tc>
-          <w:tcPr>
-            <w:tcW w:w="2881" w:type="dxa"/>
-          </w:tcPr>
-          <w:p>
-            <w:pPr>
-              <w:rPr>
-                <w:b/>
-              </w:rPr>
-            </w:pPr>
-            <w:r>
-              <w:rPr>
-                <w:b/>
-              </w:rPr>
-              <w:t>O programa irá fechar a janela de Login/Cadastro e abrir a janela principal do programa com os dados do usuário logado</w:t>
-            </w:r>
-          </w:p>
-        </w:tc>
-        <w:tc>
-          <w:tcPr>
-            <w:tcW w:w="2882" w:type="dxa"/>
-          </w:tcPr>
-          <w:p/>
-        </w:tc>
-      </w:tr>
-    </w:tbl>
-    <w:p/>
-    <w:p/>
-    <w:p/>
-    <w:p/>
-    <w:p/>
-    <w:p/>
-    <w:p/>
-    <w:p/>
-    <w:p/>
-    <w:p/>
-    <w:p/>
-    <w:p/>
-    <w:p/>
-    <w:p/>
-    <w:tbl>
-      <w:tblPr>
-        <w:tblStyle w:val="Tabelacomgrade"/>
-        <w:tblW w:w="8644" w:type="dxa"/>
-        <w:tblLook w:val="04A0" w:firstRow="1" w:lastRow="0" w:firstColumn="1" w:lastColumn="0" w:noHBand="0" w:noVBand="1"/>
-      </w:tblPr>
-      <w:tblGrid>
-        <w:gridCol w:w="2881"/>
-        <w:gridCol w:w="2881"/>
-        <w:gridCol w:w="2882"/>
-      </w:tblGrid>
-      <w:tr>
-        <w:trPr>
-          <w:trHeight w:val="826"/>
-        </w:trPr>
-        <w:tc>
-          <w:tcPr>
-            <w:tcW w:w="8644" w:type="dxa"/>
-            <w:gridSpan w:val="3"/>
-          </w:tcPr>
-          <w:p>
-            <w:r>
-              <w:rPr>
-                <w:b/>
-              </w:rPr>
-              <w:lastRenderedPageBreak/>
-              <w:t>ID</w:t>
-            </w:r>
-            <w:r>
-              <w:t>: 02</w:t>
-            </w:r>
-            <w:r>
-              <w:br/>
-            </w:r>
-            <w:r>
-              <w:rPr>
-                <w:b/>
-              </w:rPr>
-              <w:t>Nome</w:t>
-            </w:r>
-            <w:r>
-              <w:t xml:space="preserve">: </w:t>
-            </w:r>
-            <w:r>
-              <w:t>Validação dos Campos de Login</w:t>
-            </w:r>
-            <w:r>
-              <w:br/>
-            </w:r>
-            <w:r>
-              <w:rPr>
-                <w:b/>
-              </w:rPr>
-              <w:t>Descrição</w:t>
-            </w:r>
-            <w:r>
-              <w:t xml:space="preserve">: </w:t>
-            </w:r>
-            <w:r>
-              <w:t xml:space="preserve">Valida o comportamento do </w:t>
-            </w:r>
-            <w:r>
-              <w:t>programa</w:t>
-            </w:r>
-            <w:r>
-              <w:t xml:space="preserve"> em relação a validação dos campos, preenchimento incorreto ou não preenchimento</w:t>
-            </w:r>
-            <w:r>
-              <w:br/>
-            </w:r>
-            <w:r>
-              <w:rPr>
-                <w:b/>
-              </w:rPr>
-              <w:t>Pré-condição:</w:t>
-            </w:r>
-            <w:r>
-              <w:t xml:space="preserve"> </w:t>
-            </w:r>
-            <w:r>
-              <w:t>Conexão com o Banco de Dados, Usuário já registrado no banco</w:t>
-            </w:r>
-            <w:r>
-              <w:br/>
-            </w:r>
-          </w:p>
-        </w:tc>
-      </w:tr>
-      <w:tr>
-        <w:tc>
-          <w:tcPr>
-            <w:tcW w:w="2881" w:type="dxa"/>
-          </w:tcPr>
-          <w:p>
-            <w:pPr>
-              <w:rPr>
-                <w:b/>
-              </w:rPr>
-            </w:pPr>
-            <w:r>
-              <w:rPr>
-                <w:b/>
-              </w:rPr>
-              <w:t>Ação</w:t>
-            </w:r>
-          </w:p>
-        </w:tc>
-        <w:tc>
-          <w:tcPr>
-            <w:tcW w:w="2881" w:type="dxa"/>
-          </w:tcPr>
-          <w:p>
-            <w:pPr>
-              <w:jc w:val="center"/>
-              <w:rPr>
-                <w:b/>
-              </w:rPr>
-            </w:pPr>
-            <w:r>
-              <w:rPr>
-                <w:b/>
-              </w:rPr>
-              <w:t>Resultado Esperado</w:t>
-            </w:r>
-          </w:p>
-        </w:tc>
-        <w:tc>
-          <w:tcPr>
-            <w:tcW w:w="2882" w:type="dxa"/>
-          </w:tcPr>
-          <w:p>
-            <w:pPr>
-              <w:jc w:val="center"/>
-              <w:rPr>
-                <w:b/>
-              </w:rPr>
-            </w:pPr>
-            <w:r>
-              <w:rPr>
-                <w:b/>
-              </w:rPr>
-              <w:t>Resultado atingido</w:t>
-            </w:r>
-          </w:p>
-        </w:tc>
-      </w:tr>
-      <w:tr>
-        <w:tc>
-          <w:tcPr>
-            <w:tcW w:w="2881" w:type="dxa"/>
-          </w:tcPr>
-          <w:p>
-            <w:pPr>
-              <w:rPr>
-                <w:b/>
-              </w:rPr>
-            </w:pPr>
-            <w:r>
-              <w:rPr>
-                <w:b/>
-              </w:rPr>
-              <w:t>Iniciar o programa</w:t>
-            </w:r>
-          </w:p>
-        </w:tc>
-        <w:tc>
-          <w:tcPr>
-            <w:tcW w:w="2881" w:type="dxa"/>
-          </w:tcPr>
-          <w:p>
-            <w:pPr>
-              <w:rPr>
-                <w:b/>
-              </w:rPr>
-            </w:pPr>
-            <w:r>
-              <w:rPr>
-                <w:b/>
-              </w:rPr>
-              <w:t>A janela de Login/Cadastro será exibida</w:t>
-            </w:r>
-          </w:p>
-        </w:tc>
-        <w:tc>
-          <w:tcPr>
-            <w:tcW w:w="2882" w:type="dxa"/>
-          </w:tcPr>
-          <w:p>
-            <w:pPr>
-              <w:rPr>
-                <w:b/>
-              </w:rPr>
-            </w:pPr>
-          </w:p>
-        </w:tc>
-      </w:tr>
-      <w:tr>
-        <w:tc>
-          <w:tcPr>
-            <w:tcW w:w="2881" w:type="dxa"/>
-          </w:tcPr>
-          <w:p>
-            <w:pPr>
-              <w:rPr>
-                <w:b/>
-              </w:rPr>
-            </w:pPr>
-            <w:r>
-              <w:rPr>
-                <w:b/>
-              </w:rPr>
-              <w:t>Clicar no botão “Fazer Login” sem preencher nenhum dos campos</w:t>
-            </w:r>
-          </w:p>
-        </w:tc>
-        <w:tc>
-          <w:tcPr>
-            <w:tcW w:w="2881" w:type="dxa"/>
-          </w:tcPr>
-          <w:p>
-            <w:pPr>
-              <w:rPr>
-                <w:b/>
-              </w:rPr>
-            </w:pPr>
-            <w:r>
-              <w:rPr>
-                <w:b/>
-              </w:rPr>
-              <w:t>Uma janela de erro será exibida, e o programa não irá tentar fazer login</w:t>
-            </w:r>
-          </w:p>
-        </w:tc>
-        <w:tc>
-          <w:tcPr>
-            <w:tcW w:w="2882" w:type="dxa"/>
-          </w:tcPr>
-          <w:p>
-            <w:pPr>
-              <w:rPr>
-                <w:b/>
-              </w:rPr>
-            </w:pPr>
-          </w:p>
-        </w:tc>
-      </w:tr>
-      <w:tr>
-        <w:tc>
-          <w:tcPr>
-            <w:tcW w:w="2881" w:type="dxa"/>
-          </w:tcPr>
-          <w:p>
-            <w:pPr>
-              <w:rPr>
-                <w:b/>
-              </w:rPr>
-            </w:pPr>
-            <w:r>
-              <w:rPr>
-                <w:b/>
-              </w:rPr>
-              <w:t>Clicar no botão “Fazer Login” preenchendo somente um dos campos</w:t>
-            </w:r>
-          </w:p>
-        </w:tc>
-        <w:tc>
-          <w:tcPr>
-            <w:tcW w:w="2881" w:type="dxa"/>
-          </w:tcPr>
-          <w:p>
-            <w:pPr>
-              <w:rPr>
-                <w:b/>
-              </w:rPr>
-            </w:pPr>
-            <w:r>
-              <w:rPr>
-                <w:b/>
-              </w:rPr>
-              <w:t>Uma janela de erro será exibida, e o programa não irá tentar fazer login</w:t>
-            </w:r>
-          </w:p>
-        </w:tc>
-        <w:tc>
-          <w:tcPr>
-            <w:tcW w:w="2882" w:type="dxa"/>
-          </w:tcPr>
-          <w:p/>
-        </w:tc>
-      </w:tr>
-      <w:tr>
-        <w:tc>
-          <w:tcPr>
-            <w:tcW w:w="2881" w:type="dxa"/>
-          </w:tcPr>
-          <w:p>
-            <w:pPr>
-              <w:rPr>
-                <w:b/>
-                <w:u w:val="single"/>
-              </w:rPr>
-            </w:pPr>
-            <w:r>
-              <w:rPr>
-                <w:b/>
-              </w:rPr>
-              <w:t xml:space="preserve">Clicar no campo “Usuário” e digitar um usuário </w:t>
-            </w:r>
-            <w:r>
-              <w:rPr>
-                <w:b/>
-              </w:rPr>
-              <w:t>in</w:t>
-            </w:r>
-            <w:r>
-              <w:rPr>
-                <w:b/>
-              </w:rPr>
-              <w:t>válido</w:t>
-            </w:r>
-          </w:p>
-        </w:tc>
-        <w:tc>
-          <w:tcPr>
-            <w:tcW w:w="2881" w:type="dxa"/>
-          </w:tcPr>
-          <w:p>
-            <w:pPr>
-              <w:rPr>
-                <w:b/>
-              </w:rPr>
-            </w:pPr>
-            <w:r>
-              <w:rPr>
-                <w:b/>
-              </w:rPr>
-              <w:t xml:space="preserve">O </w:t>
-            </w:r>
-            <w:r>
-              <w:rPr>
-                <w:b/>
-              </w:rPr>
-              <w:t>texto</w:t>
-            </w:r>
-            <w:r>
-              <w:rPr>
-                <w:b/>
-              </w:rPr>
-              <w:t xml:space="preserve"> digitado é exibido no campo “Usuário”</w:t>
-            </w:r>
-          </w:p>
-        </w:tc>
-        <w:tc>
-          <w:tcPr>
-            <w:tcW w:w="2882" w:type="dxa"/>
-          </w:tcPr>
-          <w:p>
-            <w:pPr>
-              <w:rPr>
-                <w:b/>
-              </w:rPr>
-            </w:pPr>
-          </w:p>
-        </w:tc>
-      </w:tr>
-      <w:tr>
-        <w:tc>
-          <w:tcPr>
-            <w:tcW w:w="2881" w:type="dxa"/>
-          </w:tcPr>
-          <w:p>
-            <w:pPr>
-              <w:rPr>
-                <w:b/>
-              </w:rPr>
-            </w:pPr>
-            <w:r>
-              <w:rPr>
-                <w:b/>
-              </w:rPr>
-              <w:t>Clicar no campo “Senha” e digitar uma senha válida</w:t>
-            </w:r>
-          </w:p>
-        </w:tc>
-        <w:tc>
-          <w:tcPr>
-            <w:tcW w:w="2881" w:type="dxa"/>
-          </w:tcPr>
-          <w:p>
-            <w:pPr>
-              <w:rPr>
-                <w:b/>
-              </w:rPr>
-            </w:pPr>
-            <w:r>
-              <w:rPr>
-                <w:b/>
-              </w:rPr>
-              <w:t>O texto digitado é exibido no campo “Senha” com os caracteres substituídos por *</w:t>
-            </w:r>
-          </w:p>
-        </w:tc>
-        <w:tc>
-          <w:tcPr>
-            <w:tcW w:w="2882" w:type="dxa"/>
-          </w:tcPr>
-          <w:p/>
-        </w:tc>
-      </w:tr>
-      <w:tr>
-        <w:tc>
-          <w:tcPr>
-            <w:tcW w:w="2881" w:type="dxa"/>
-          </w:tcPr>
-          <w:p>
-            <w:pPr>
-              <w:rPr>
-                <w:b/>
-              </w:rPr>
-            </w:pPr>
-            <w:r>
-              <w:rPr>
-                <w:b/>
-              </w:rPr>
-              <w:t>Clicar no botão “Fazer Login”</w:t>
-            </w:r>
-          </w:p>
-        </w:tc>
-        <w:tc>
-          <w:tcPr>
-            <w:tcW w:w="2881" w:type="dxa"/>
-          </w:tcPr>
-          <w:p>
-            <w:pPr>
-              <w:rPr>
-                <w:b/>
-              </w:rPr>
-            </w:pPr>
-            <w:r>
-              <w:rPr>
-                <w:b/>
-              </w:rPr>
-              <w:t xml:space="preserve">Após o tempo necessário para a pesquisa no banco, o programa abre uma janela informado que </w:t>
-            </w:r>
-            <w:r>
-              <w:rPr>
-                <w:b/>
-              </w:rPr>
-              <w:t>nenhum</w:t>
-            </w:r>
-            <w:r>
-              <w:rPr>
-                <w:b/>
-              </w:rPr>
-              <w:t xml:space="preserve"> </w:t>
-            </w:r>
-            <w:r>
-              <w:rPr>
-                <w:b/>
-              </w:rPr>
-              <w:t>usuário correspondente foi encontrado no sistema</w:t>
-            </w:r>
-            <w:r>
-              <w:rPr>
-                <w:b/>
-              </w:rPr>
-              <w:t>, e os campos são limpos</w:t>
-            </w:r>
-          </w:p>
-        </w:tc>
-        <w:tc>
-          <w:tcPr>
-            <w:tcW w:w="2882" w:type="dxa"/>
-          </w:tcPr>
-          <w:p/>
-        </w:tc>
-      </w:tr>
-      <w:tr>
-        <w:tc>
-          <w:tcPr>
-            <w:tcW w:w="2881" w:type="dxa"/>
-          </w:tcPr>
-          <w:p>
-            <w:pPr>
-              <w:rPr>
-                <w:b/>
-              </w:rPr>
-            </w:pPr>
-            <w:r>
-              <w:rPr>
-                <w:b/>
-              </w:rPr>
-              <w:t>Clicar no campo “Usuário” e digitar um usuário válido</w:t>
-            </w:r>
-          </w:p>
-        </w:tc>
-        <w:tc>
-          <w:tcPr>
-            <w:tcW w:w="2881" w:type="dxa"/>
-          </w:tcPr>
-          <w:p>
-            <w:pPr>
-              <w:rPr>
-                <w:b/>
-              </w:rPr>
-            </w:pPr>
-            <w:r>
-              <w:rPr>
-                <w:b/>
-              </w:rPr>
-              <w:t>O texto digitado é exibido no campo “Usuário”</w:t>
-            </w:r>
-          </w:p>
-        </w:tc>
-        <w:tc>
-          <w:tcPr>
-            <w:tcW w:w="2882" w:type="dxa"/>
-          </w:tcPr>
-          <w:p/>
-        </w:tc>
-      </w:tr>
-      <w:tr>
-        <w:tc>
-          <w:tcPr>
-            <w:tcW w:w="2881" w:type="dxa"/>
-          </w:tcPr>
-          <w:p>
-            <w:pPr>
-              <w:rPr>
-                <w:b/>
-              </w:rPr>
-            </w:pPr>
-            <w:r>
-              <w:rPr>
-                <w:b/>
-              </w:rPr>
-              <w:t>Clicar no campo “Senha” e digitar uma senha válida</w:t>
-            </w:r>
-          </w:p>
-        </w:tc>
-        <w:tc>
-          <w:tcPr>
-            <w:tcW w:w="2881" w:type="dxa"/>
-          </w:tcPr>
-          <w:p>
-            <w:pPr>
-              <w:rPr>
-                <w:b/>
-              </w:rPr>
-            </w:pPr>
-            <w:r>
-              <w:rPr>
-                <w:b/>
-              </w:rPr>
-              <w:t xml:space="preserve">O texto digitado é exibido no campo “Senha” com os caracteres </w:t>
-            </w:r>
-            <w:r>
-              <w:rPr>
-                <w:b/>
-              </w:rPr>
-              <w:t>substituídos</w:t>
-            </w:r>
-            <w:r>
-              <w:rPr>
-                <w:b/>
-              </w:rPr>
-              <w:t xml:space="preserve"> por *</w:t>
-            </w:r>
-          </w:p>
-        </w:tc>
-        <w:tc>
-          <w:tcPr>
-            <w:tcW w:w="2882" w:type="dxa"/>
-          </w:tcPr>
-          <w:p/>
-        </w:tc>
-      </w:tr>
-      <w:tr>
-        <w:tc>
-          <w:tcPr>
-            <w:tcW w:w="2881" w:type="dxa"/>
-          </w:tcPr>
-          <w:p>
-            <w:pPr>
-              <w:rPr>
-                <w:b/>
-              </w:rPr>
-            </w:pPr>
-            <w:r>
-              <w:rPr>
-                <w:b/>
-              </w:rPr>
-              <w:t>Clicar no botão “Fazer Login”</w:t>
-            </w:r>
-          </w:p>
-        </w:tc>
-        <w:tc>
-          <w:tcPr>
-            <w:tcW w:w="2881" w:type="dxa"/>
-          </w:tcPr>
-          <w:p>
-            <w:pPr>
-              <w:rPr>
-                <w:b/>
-                <w:u w:val="single"/>
-              </w:rPr>
-            </w:pPr>
-            <w:r>
-              <w:rPr>
-                <w:b/>
-              </w:rPr>
-              <w:t xml:space="preserve">Após o tempo necessário para a pesquisa no banco, o programa abre uma </w:t>
-            </w:r>
-            <w:r>
-              <w:rPr>
-                <w:b/>
-              </w:rPr>
-              <w:t>janela</w:t>
-            </w:r>
-            <w:r>
-              <w:rPr>
-                <w:b/>
-              </w:rPr>
-              <w:t xml:space="preserve"> informado que </w:t>
-            </w:r>
-            <w:r>
-              <w:rPr>
-                <w:b/>
-              </w:rPr>
-              <w:t>a senha informada está inválida</w:t>
+            <w:r>
+              <w:rPr>
+                <w:b/>
+              </w:rPr>
+              <w:t>.</w:t>
+            </w:r>
+          </w:p>
+        </w:tc>
+        <w:tc>
+          <w:tcPr>
+            <w:tcW w:w="2881" w:type="dxa"/>
+          </w:tcPr>
+          <w:p>
+            <w:pPr>
+              <w:rPr>
+                <w:b/>
+              </w:rPr>
+            </w:pPr>
+            <w:r>
+              <w:rPr>
+                <w:b/>
+              </w:rPr>
+              <w:t xml:space="preserve">O programa irá fechar a janela de Login/Cadastro e </w:t>
+            </w:r>
+            <w:r>
+              <w:rPr>
+                <w:b/>
+              </w:rPr>
+              <w:t xml:space="preserve">irá </w:t>
+            </w:r>
+            <w:r>
+              <w:rPr>
+                <w:b/>
+              </w:rPr>
+              <w:t>abrir a janela principal do programa</w:t>
             </w:r>
             <w:r>
               <w:rPr>
@@ -1074,7 +473,13 @@
               <w:rPr>
                 <w:b/>
               </w:rPr>
-              <w:t xml:space="preserve"> e os campos são limpos</w:t>
+              <w:t xml:space="preserve"> com os dados do usuário logado</w:t>
+            </w:r>
+            <w:r>
+              <w:rPr>
+                <w:b/>
+              </w:rPr>
+              <w:t>.</w:t>
             </w:r>
           </w:p>
         </w:tc>
@@ -1124,10 +529,11 @@
               <w:rPr>
                 <w:b/>
               </w:rPr>
+              <w:lastRenderedPageBreak/>
               <w:t>ID</w:t>
             </w:r>
             <w:r>
-              <w:t>: 03</w:t>
+              <w:t>: 02</w:t>
             </w:r>
             <w:r>
               <w:br/>
@@ -1139,10 +545,10 @@
               <w:t>Nome</w:t>
             </w:r>
             <w:r>
-              <w:t>: Fluxo Principal de</w:t>
-            </w:r>
-            <w:r>
-              <w:t xml:space="preserve"> Cadastro</w:t>
+              <w:t xml:space="preserve">: </w:t>
+            </w:r>
+            <w:r>
+              <w:t>Validação dos Campos de Login</w:t>
             </w:r>
             <w:r>
               <w:br/>
@@ -1154,13 +560,16 @@
               <w:t>Descrição</w:t>
             </w:r>
             <w:r>
-              <w:t xml:space="preserve">: Validar o comportamento do programa quando o preenchimento dos campos para </w:t>
-            </w:r>
-            <w:r>
-              <w:t>Cadastro</w:t>
-            </w:r>
-            <w:r>
-              <w:t xml:space="preserve"> for feito de forma correta</w:t>
+              <w:t xml:space="preserve">: </w:t>
+            </w:r>
+            <w:r>
+              <w:t xml:space="preserve">Valida o comportamento do </w:t>
+            </w:r>
+            <w:r>
+              <w:t>programa</w:t>
+            </w:r>
+            <w:r>
+              <w:t xml:space="preserve"> em relação a validação dos campos, preenchimento incorreto ou não preenchimento</w:t>
             </w:r>
             <w:r>
               <w:br/>
@@ -1172,7 +581,10 @@
               <w:t>Pré-condição:</w:t>
             </w:r>
             <w:r>
-              <w:t xml:space="preserve"> Conexão com o Banco de Dados </w:t>
+              <w:t xml:space="preserve"> </w:t>
+            </w:r>
+            <w:r>
+              <w:t>Conexão com o Banco de Dados, Usuário já registrado no banco</w:t>
             </w:r>
             <w:r>
               <w:br/>
@@ -1255,100 +667,160 @@
               </w:rPr>
               <w:t>Iniciar o programa</w:t>
             </w:r>
-          </w:p>
-        </w:tc>
-        <w:tc>
-          <w:tcPr>
-            <w:tcW w:w="2881" w:type="dxa"/>
-          </w:tcPr>
-          <w:p>
-            <w:pPr>
-              <w:rPr>
-                <w:b/>
-              </w:rPr>
-            </w:pPr>
-            <w:r>
-              <w:rPr>
-                <w:b/>
-              </w:rPr>
-              <w:t>A janela de Login/Cadastro será exibida</w:t>
-            </w:r>
-          </w:p>
-        </w:tc>
-        <w:tc>
-          <w:tcPr>
-            <w:tcW w:w="2882" w:type="dxa"/>
-          </w:tcPr>
-          <w:p>
-            <w:pPr>
-              <w:rPr>
-                <w:b/>
-              </w:rPr>
-            </w:pPr>
-          </w:p>
-        </w:tc>
-      </w:tr>
-      <w:tr>
-        <w:tc>
-          <w:tcPr>
-            <w:tcW w:w="2881" w:type="dxa"/>
-          </w:tcPr>
-          <w:p>
-            <w:pPr>
-              <w:rPr>
-                <w:b/>
-              </w:rPr>
-            </w:pPr>
-          </w:p>
-        </w:tc>
-        <w:tc>
-          <w:tcPr>
-            <w:tcW w:w="2881" w:type="dxa"/>
-          </w:tcPr>
-          <w:p>
-            <w:pPr>
-              <w:rPr>
-                <w:b/>
-              </w:rPr>
-            </w:pPr>
-          </w:p>
-        </w:tc>
-        <w:tc>
-          <w:tcPr>
-            <w:tcW w:w="2882" w:type="dxa"/>
-          </w:tcPr>
-          <w:p>
-            <w:pPr>
-              <w:rPr>
-                <w:b/>
-              </w:rPr>
-            </w:pPr>
-          </w:p>
-        </w:tc>
-      </w:tr>
-      <w:tr>
-        <w:tc>
-          <w:tcPr>
-            <w:tcW w:w="2881" w:type="dxa"/>
-          </w:tcPr>
-          <w:p>
-            <w:pPr>
-              <w:rPr>
-                <w:b/>
-              </w:rPr>
-            </w:pPr>
-          </w:p>
-        </w:tc>
-        <w:tc>
-          <w:tcPr>
-            <w:tcW w:w="2881" w:type="dxa"/>
-          </w:tcPr>
-          <w:p>
-            <w:pPr>
-              <w:rPr>
-                <w:b/>
-              </w:rPr>
-            </w:pPr>
+            <w:r>
+              <w:rPr>
+                <w:b/>
+              </w:rPr>
+              <w:t>.</w:t>
+            </w:r>
+          </w:p>
+        </w:tc>
+        <w:tc>
+          <w:tcPr>
+            <w:tcW w:w="2881" w:type="dxa"/>
+          </w:tcPr>
+          <w:p>
+            <w:pPr>
+              <w:rPr>
+                <w:b/>
+              </w:rPr>
+            </w:pPr>
+            <w:r>
+              <w:rPr>
+                <w:b/>
+              </w:rPr>
+              <w:t>A janela de Login será exibida</w:t>
+            </w:r>
+            <w:r>
+              <w:rPr>
+                <w:b/>
+              </w:rPr>
+              <w:t>.</w:t>
+            </w:r>
+          </w:p>
+        </w:tc>
+        <w:tc>
+          <w:tcPr>
+            <w:tcW w:w="2882" w:type="dxa"/>
+          </w:tcPr>
+          <w:p>
+            <w:pPr>
+              <w:rPr>
+                <w:b/>
+              </w:rPr>
+            </w:pPr>
+          </w:p>
+        </w:tc>
+      </w:tr>
+      <w:tr>
+        <w:tc>
+          <w:tcPr>
+            <w:tcW w:w="2881" w:type="dxa"/>
+          </w:tcPr>
+          <w:p>
+            <w:pPr>
+              <w:rPr>
+                <w:b/>
+              </w:rPr>
+            </w:pPr>
+            <w:r>
+              <w:rPr>
+                <w:b/>
+              </w:rPr>
+              <w:t>Clicar no botão “Fazer Login” sem preencher nenhum dos campos</w:t>
+            </w:r>
+            <w:r>
+              <w:rPr>
+                <w:b/>
+              </w:rPr>
+              <w:t>.</w:t>
+            </w:r>
+          </w:p>
+        </w:tc>
+        <w:tc>
+          <w:tcPr>
+            <w:tcW w:w="2881" w:type="dxa"/>
+          </w:tcPr>
+          <w:p>
+            <w:pPr>
+              <w:rPr>
+                <w:b/>
+              </w:rPr>
+            </w:pPr>
+            <w:r>
+              <w:rPr>
+                <w:b/>
+              </w:rPr>
+              <w:t xml:space="preserve">Uma janela de erro será exibida, e o programa não irá tentar fazer </w:t>
+            </w:r>
+            <w:r>
+              <w:rPr>
+                <w:b/>
+              </w:rPr>
+              <w:t xml:space="preserve">o </w:t>
+            </w:r>
+            <w:r>
+              <w:rPr>
+                <w:b/>
+              </w:rPr>
+              <w:t>login</w:t>
+            </w:r>
+            <w:r>
+              <w:rPr>
+                <w:b/>
+              </w:rPr>
+              <w:t>.</w:t>
+            </w:r>
+          </w:p>
+        </w:tc>
+        <w:tc>
+          <w:tcPr>
+            <w:tcW w:w="2882" w:type="dxa"/>
+          </w:tcPr>
+          <w:p>
+            <w:pPr>
+              <w:rPr>
+                <w:b/>
+              </w:rPr>
+            </w:pPr>
+          </w:p>
+        </w:tc>
+      </w:tr>
+      <w:tr>
+        <w:tc>
+          <w:tcPr>
+            <w:tcW w:w="2881" w:type="dxa"/>
+          </w:tcPr>
+          <w:p>
+            <w:pPr>
+              <w:rPr>
+                <w:b/>
+              </w:rPr>
+            </w:pPr>
+            <w:r>
+              <w:rPr>
+                <w:b/>
+              </w:rPr>
+              <w:t>Clicar no campo “Usuário” e digitar um usuário válido.</w:t>
+            </w:r>
+          </w:p>
+        </w:tc>
+        <w:tc>
+          <w:tcPr>
+            <w:tcW w:w="2881" w:type="dxa"/>
+          </w:tcPr>
+          <w:p>
+            <w:pPr>
+              <w:rPr>
+                <w:b/>
+              </w:rPr>
+            </w:pPr>
+            <w:r>
+              <w:rPr>
+                <w:b/>
+              </w:rPr>
+              <w:t>O texto digitado é exibido no campo “Usuário”.</w:t>
+            </w:r>
           </w:p>
         </w:tc>
         <w:tc>
@@ -1369,56 +841,30 @@
                 <w:b/>
               </w:rPr>
             </w:pPr>
-          </w:p>
-        </w:tc>
-        <w:tc>
-          <w:tcPr>
-            <w:tcW w:w="2881" w:type="dxa"/>
-          </w:tcPr>
-          <w:p>
-            <w:pPr>
-              <w:rPr>
-                <w:b/>
-              </w:rPr>
-            </w:pPr>
-          </w:p>
-        </w:tc>
-        <w:tc>
-          <w:tcPr>
-            <w:tcW w:w="2882" w:type="dxa"/>
-          </w:tcPr>
-          <w:p>
-            <w:pPr>
-              <w:rPr>
-                <w:b/>
-              </w:rPr>
-            </w:pPr>
-          </w:p>
-        </w:tc>
-      </w:tr>
-      <w:tr>
-        <w:tc>
-          <w:tcPr>
-            <w:tcW w:w="2881" w:type="dxa"/>
-          </w:tcPr>
-          <w:p>
-            <w:pPr>
-              <w:rPr>
-                <w:b/>
-              </w:rPr>
-            </w:pPr>
-          </w:p>
-        </w:tc>
-        <w:tc>
-          <w:tcPr>
-            <w:tcW w:w="2881" w:type="dxa"/>
-          </w:tcPr>
-          <w:p>
-            <w:pPr>
-              <w:rPr>
-                <w:b/>
-              </w:rPr>
-            </w:pPr>
+            <w:r>
+              <w:rPr>
+                <w:b/>
+              </w:rPr>
+              <w:t>Clicar no botão “Fazer Login”.</w:t>
+            </w:r>
+          </w:p>
+        </w:tc>
+        <w:tc>
+          <w:tcPr>
+            <w:tcW w:w="2881" w:type="dxa"/>
+          </w:tcPr>
+          <w:p>
+            <w:pPr>
+              <w:rPr>
+                <w:b/>
+              </w:rPr>
+            </w:pPr>
+            <w:r>
+              <w:rPr>
+                <w:b/>
+              </w:rPr>
+              <w:t>Uma janela de erro será exibida, e o programa não irá tentar fazer o login.</w:t>
+            </w:r>
           </w:p>
         </w:tc>
         <w:tc>
@@ -1428,13 +874,774 @@
           <w:p/>
         </w:tc>
       </w:tr>
+      <w:tr>
+        <w:tc>
+          <w:tcPr>
+            <w:tcW w:w="2881" w:type="dxa"/>
+          </w:tcPr>
+          <w:p>
+            <w:pPr>
+              <w:rPr>
+                <w:b/>
+              </w:rPr>
+            </w:pPr>
+            <w:r>
+              <w:rPr>
+                <w:b/>
+              </w:rPr>
+              <w:t>Clicar no campo “Senha” e digitar uma senha válida.</w:t>
+            </w:r>
+          </w:p>
+        </w:tc>
+        <w:tc>
+          <w:tcPr>
+            <w:tcW w:w="2881" w:type="dxa"/>
+          </w:tcPr>
+          <w:p>
+            <w:pPr>
+              <w:rPr>
+                <w:b/>
+                <w:u w:val="single"/>
+              </w:rPr>
+            </w:pPr>
+            <w:r>
+              <w:rPr>
+                <w:b/>
+              </w:rPr>
+              <w:t>O texto digitado é exibido no campo “Senha” com os caracteres substituídos por *.</w:t>
+            </w:r>
+          </w:p>
+        </w:tc>
+        <w:tc>
+          <w:tcPr>
+            <w:tcW w:w="2882" w:type="dxa"/>
+          </w:tcPr>
+          <w:p/>
+        </w:tc>
+      </w:tr>
+      <w:tr>
+        <w:tc>
+          <w:tcPr>
+            <w:tcW w:w="2881" w:type="dxa"/>
+          </w:tcPr>
+          <w:p>
+            <w:pPr>
+              <w:rPr>
+                <w:b/>
+              </w:rPr>
+            </w:pPr>
+            <w:r>
+              <w:rPr>
+                <w:b/>
+              </w:rPr>
+              <w:t>Clicar no botão “Fazer Login”.</w:t>
+            </w:r>
+          </w:p>
+        </w:tc>
+        <w:tc>
+          <w:tcPr>
+            <w:tcW w:w="2881" w:type="dxa"/>
+          </w:tcPr>
+          <w:p>
+            <w:pPr>
+              <w:rPr>
+                <w:b/>
+              </w:rPr>
+            </w:pPr>
+            <w:r>
+              <w:rPr>
+                <w:b/>
+              </w:rPr>
+              <w:t>Uma janela de erro será exibida, e o programa não irá tentar fazer o login.</w:t>
+            </w:r>
+          </w:p>
+        </w:tc>
+        <w:tc>
+          <w:tcPr>
+            <w:tcW w:w="2882" w:type="dxa"/>
+          </w:tcPr>
+          <w:p/>
+        </w:tc>
+      </w:tr>
+      <w:tr>
+        <w:tc>
+          <w:tcPr>
+            <w:tcW w:w="2881" w:type="dxa"/>
+          </w:tcPr>
+          <w:p>
+            <w:pPr>
+              <w:rPr>
+                <w:b/>
+              </w:rPr>
+            </w:pPr>
+            <w:r>
+              <w:rPr>
+                <w:b/>
+              </w:rPr>
+              <w:t xml:space="preserve">Clicar no campo “Usuário” e digitar um usuário </w:t>
+            </w:r>
+            <w:r>
+              <w:rPr>
+                <w:b/>
+              </w:rPr>
+              <w:t>in</w:t>
+            </w:r>
+            <w:r>
+              <w:rPr>
+                <w:b/>
+              </w:rPr>
+              <w:t>válido</w:t>
+            </w:r>
+            <w:r>
+              <w:rPr>
+                <w:b/>
+              </w:rPr>
+              <w:t>.</w:t>
+            </w:r>
+          </w:p>
+        </w:tc>
+        <w:tc>
+          <w:tcPr>
+            <w:tcW w:w="2881" w:type="dxa"/>
+          </w:tcPr>
+          <w:p>
+            <w:pPr>
+              <w:rPr>
+                <w:b/>
+              </w:rPr>
+            </w:pPr>
+            <w:r>
+              <w:rPr>
+                <w:b/>
+              </w:rPr>
+              <w:t>O texto digitado é exibido no campo “Usuário”.</w:t>
+            </w:r>
+          </w:p>
+        </w:tc>
+        <w:tc>
+          <w:tcPr>
+            <w:tcW w:w="2882" w:type="dxa"/>
+          </w:tcPr>
+          <w:p/>
+        </w:tc>
+      </w:tr>
+      <w:tr>
+        <w:tc>
+          <w:tcPr>
+            <w:tcW w:w="2881" w:type="dxa"/>
+          </w:tcPr>
+          <w:p>
+            <w:pPr>
+              <w:rPr>
+                <w:b/>
+              </w:rPr>
+            </w:pPr>
+            <w:r>
+              <w:rPr>
+                <w:b/>
+              </w:rPr>
+              <w:t>Clicar no campo “Senha” e digitar uma senha válida</w:t>
+            </w:r>
+            <w:r>
+              <w:rPr>
+                <w:b/>
+              </w:rPr>
+              <w:t>.</w:t>
+            </w:r>
+          </w:p>
+        </w:tc>
+        <w:tc>
+          <w:tcPr>
+            <w:tcW w:w="2881" w:type="dxa"/>
+          </w:tcPr>
+          <w:p>
+            <w:pPr>
+              <w:rPr>
+                <w:b/>
+              </w:rPr>
+            </w:pPr>
+            <w:r>
+              <w:rPr>
+                <w:b/>
+              </w:rPr>
+              <w:t>O texto digitado é exibido no campo “Senha” com os caracteres substituídos por *.</w:t>
+            </w:r>
+          </w:p>
+        </w:tc>
+        <w:tc>
+          <w:tcPr>
+            <w:tcW w:w="2882" w:type="dxa"/>
+          </w:tcPr>
+          <w:p/>
+        </w:tc>
+      </w:tr>
+      <w:tr>
+        <w:tc>
+          <w:tcPr>
+            <w:tcW w:w="2881" w:type="dxa"/>
+          </w:tcPr>
+          <w:p>
+            <w:pPr>
+              <w:rPr>
+                <w:b/>
+              </w:rPr>
+            </w:pPr>
+            <w:r>
+              <w:rPr>
+                <w:b/>
+              </w:rPr>
+              <w:t>Clicar no botão “Fazer Login”.</w:t>
+            </w:r>
+          </w:p>
+        </w:tc>
+        <w:tc>
+          <w:tcPr>
+            <w:tcW w:w="2881" w:type="dxa"/>
+          </w:tcPr>
+          <w:p>
+            <w:pPr>
+              <w:rPr>
+                <w:b/>
+              </w:rPr>
+            </w:pPr>
+            <w:r>
+              <w:rPr>
+                <w:b/>
+              </w:rPr>
+              <w:t>Uma janela de erro será exibida, e o programa não irá tentar fazer o login.</w:t>
+            </w:r>
+          </w:p>
+        </w:tc>
+        <w:tc>
+          <w:tcPr>
+            <w:tcW w:w="2882" w:type="dxa"/>
+          </w:tcPr>
+          <w:p/>
+        </w:tc>
+      </w:tr>
+      <w:tr>
+        <w:tc>
+          <w:tcPr>
+            <w:tcW w:w="2881" w:type="dxa"/>
+          </w:tcPr>
+          <w:p>
+            <w:pPr>
+              <w:rPr>
+                <w:b/>
+              </w:rPr>
+            </w:pPr>
+            <w:r>
+              <w:rPr>
+                <w:b/>
+              </w:rPr>
+              <w:t>Clicar no campo “Usuário” e digitar um usuário válido.</w:t>
+            </w:r>
+          </w:p>
+        </w:tc>
+        <w:tc>
+          <w:tcPr>
+            <w:tcW w:w="2881" w:type="dxa"/>
+          </w:tcPr>
+          <w:p>
+            <w:pPr>
+              <w:rPr>
+                <w:b/>
+              </w:rPr>
+            </w:pPr>
+            <w:r>
+              <w:rPr>
+                <w:b/>
+              </w:rPr>
+              <w:t>O texto digitado é exibido no campo “Usuário”.</w:t>
+            </w:r>
+          </w:p>
+        </w:tc>
+        <w:tc>
+          <w:tcPr>
+            <w:tcW w:w="2882" w:type="dxa"/>
+          </w:tcPr>
+          <w:p/>
+        </w:tc>
+      </w:tr>
+      <w:tr>
+        <w:tc>
+          <w:tcPr>
+            <w:tcW w:w="2881" w:type="dxa"/>
+          </w:tcPr>
+          <w:p>
+            <w:pPr>
+              <w:rPr>
+                <w:b/>
+              </w:rPr>
+            </w:pPr>
+            <w:r>
+              <w:rPr>
+                <w:b/>
+              </w:rPr>
+              <w:t xml:space="preserve">Clicar no campo “Senha” e digitar uma senha </w:t>
+            </w:r>
+            <w:r>
+              <w:rPr>
+                <w:b/>
+              </w:rPr>
+              <w:t>in</w:t>
+            </w:r>
+            <w:r>
+              <w:rPr>
+                <w:b/>
+              </w:rPr>
+              <w:t>válida.</w:t>
+            </w:r>
+          </w:p>
+        </w:tc>
+        <w:tc>
+          <w:tcPr>
+            <w:tcW w:w="2881" w:type="dxa"/>
+          </w:tcPr>
+          <w:p>
+            <w:pPr>
+              <w:rPr>
+                <w:b/>
+              </w:rPr>
+            </w:pPr>
+            <w:r>
+              <w:rPr>
+                <w:b/>
+              </w:rPr>
+              <w:t>O texto digitado é exibido no campo “Senha” com os caracteres substituídos por *.</w:t>
+            </w:r>
+          </w:p>
+        </w:tc>
+        <w:tc>
+          <w:tcPr>
+            <w:tcW w:w="2882" w:type="dxa"/>
+          </w:tcPr>
+          <w:p/>
+        </w:tc>
+      </w:tr>
+      <w:tr>
+        <w:tc>
+          <w:tcPr>
+            <w:tcW w:w="2881" w:type="dxa"/>
+          </w:tcPr>
+          <w:p>
+            <w:pPr>
+              <w:rPr>
+                <w:b/>
+              </w:rPr>
+            </w:pPr>
+            <w:r>
+              <w:rPr>
+                <w:b/>
+              </w:rPr>
+              <w:t>Clicar no botão “Fazer Login”.</w:t>
+            </w:r>
+          </w:p>
+        </w:tc>
+        <w:tc>
+          <w:tcPr>
+            <w:tcW w:w="2881" w:type="dxa"/>
+          </w:tcPr>
+          <w:p>
+            <w:pPr>
+              <w:rPr>
+                <w:b/>
+              </w:rPr>
+            </w:pPr>
+            <w:r>
+              <w:rPr>
+                <w:b/>
+              </w:rPr>
+              <w:t>Uma janela de erro será exibida, e o programa não irá tentar fazer o login.</w:t>
+            </w:r>
+          </w:p>
+        </w:tc>
+        <w:tc>
+          <w:tcPr>
+            <w:tcW w:w="2882" w:type="dxa"/>
+          </w:tcPr>
+          <w:p/>
+        </w:tc>
+      </w:tr>
+      <w:tr>
+        <w:tc>
+          <w:tcPr>
+            <w:tcW w:w="2881" w:type="dxa"/>
+          </w:tcPr>
+          <w:p>
+            <w:pPr>
+              <w:rPr>
+                <w:b/>
+              </w:rPr>
+            </w:pPr>
+            <w:r>
+              <w:rPr>
+                <w:b/>
+              </w:rPr>
+              <w:t>Clicar no campo “Usuário” e digitar um usuário válido</w:t>
+            </w:r>
+            <w:r>
+              <w:rPr>
+                <w:b/>
+              </w:rPr>
+              <w:t>, mas que não existe no banco de dados.</w:t>
+            </w:r>
+          </w:p>
+        </w:tc>
+        <w:tc>
+          <w:tcPr>
+            <w:tcW w:w="2881" w:type="dxa"/>
+          </w:tcPr>
+          <w:p>
+            <w:pPr>
+              <w:rPr>
+                <w:b/>
+              </w:rPr>
+            </w:pPr>
+            <w:r>
+              <w:rPr>
+                <w:b/>
+              </w:rPr>
+              <w:t>O texto digitado é exibido no campo “Usuário”.</w:t>
+            </w:r>
+          </w:p>
+        </w:tc>
+        <w:tc>
+          <w:tcPr>
+            <w:tcW w:w="2882" w:type="dxa"/>
+          </w:tcPr>
+          <w:p/>
+        </w:tc>
+      </w:tr>
+      <w:tr>
+        <w:tc>
+          <w:tcPr>
+            <w:tcW w:w="2881" w:type="dxa"/>
+          </w:tcPr>
+          <w:p>
+            <w:pPr>
+              <w:rPr>
+                <w:b/>
+              </w:rPr>
+            </w:pPr>
+            <w:r>
+              <w:rPr>
+                <w:b/>
+              </w:rPr>
+              <w:t>Clicar no campo “Senha” e digitar uma senha válida.</w:t>
+            </w:r>
+          </w:p>
+        </w:tc>
+        <w:tc>
+          <w:tcPr>
+            <w:tcW w:w="2881" w:type="dxa"/>
+          </w:tcPr>
+          <w:p>
+            <w:pPr>
+              <w:rPr>
+                <w:b/>
+              </w:rPr>
+            </w:pPr>
+            <w:r>
+              <w:rPr>
+                <w:b/>
+              </w:rPr>
+              <w:t>O texto digitado é exibido no campo “Senha” com os caracteres substituídos por *.</w:t>
+            </w:r>
+          </w:p>
+        </w:tc>
+        <w:tc>
+          <w:tcPr>
+            <w:tcW w:w="2882" w:type="dxa"/>
+          </w:tcPr>
+          <w:p/>
+        </w:tc>
+      </w:tr>
+      <w:tr>
+        <w:tc>
+          <w:tcPr>
+            <w:tcW w:w="2881" w:type="dxa"/>
+          </w:tcPr>
+          <w:p>
+            <w:pPr>
+              <w:rPr>
+                <w:b/>
+              </w:rPr>
+            </w:pPr>
+          </w:p>
+          <w:p>
+            <w:pPr>
+              <w:rPr>
+                <w:b/>
+              </w:rPr>
+            </w:pPr>
+            <w:r>
+              <w:rPr>
+                <w:b/>
+              </w:rPr>
+              <w:lastRenderedPageBreak/>
+              <w:t>Clicar no botão “Fazer Login”.</w:t>
+            </w:r>
+          </w:p>
+        </w:tc>
+        <w:tc>
+          <w:tcPr>
+            <w:tcW w:w="2881" w:type="dxa"/>
+          </w:tcPr>
+          <w:p>
+            <w:pPr>
+              <w:rPr>
+                <w:b/>
+              </w:rPr>
+            </w:pPr>
+          </w:p>
+          <w:p>
+            <w:pPr>
+              <w:rPr>
+                <w:b/>
+              </w:rPr>
+            </w:pPr>
+            <w:r>
+              <w:rPr>
+                <w:b/>
+              </w:rPr>
+              <w:lastRenderedPageBreak/>
+              <w:t>Após o tempo necessário para a pesquisa no banco, o programa abre uma janela informando que nenhum usuário correspondente foi encontrado no sistema, e os campos são limpos.</w:t>
+            </w:r>
+          </w:p>
+        </w:tc>
+        <w:tc>
+          <w:tcPr>
+            <w:tcW w:w="2882" w:type="dxa"/>
+          </w:tcPr>
+          <w:p/>
+        </w:tc>
+      </w:tr>
+      <w:tr>
+        <w:tc>
+          <w:tcPr>
+            <w:tcW w:w="2881" w:type="dxa"/>
+          </w:tcPr>
+          <w:p>
+            <w:pPr>
+              <w:rPr>
+                <w:b/>
+              </w:rPr>
+            </w:pPr>
+            <w:r>
+              <w:rPr>
+                <w:b/>
+              </w:rPr>
+              <w:t>Clicar no campo “Usuário” e digitar um usuário válido</w:t>
+            </w:r>
+            <w:r>
+              <w:rPr>
+                <w:b/>
+              </w:rPr>
+              <w:t xml:space="preserve"> e</w:t>
+            </w:r>
+            <w:r>
+              <w:rPr>
+                <w:b/>
+              </w:rPr>
+              <w:t xml:space="preserve"> que existe no banco de dados.</w:t>
+            </w:r>
+          </w:p>
+        </w:tc>
+        <w:tc>
+          <w:tcPr>
+            <w:tcW w:w="2881" w:type="dxa"/>
+          </w:tcPr>
+          <w:p>
+            <w:pPr>
+              <w:rPr>
+                <w:b/>
+              </w:rPr>
+            </w:pPr>
+            <w:r>
+              <w:rPr>
+                <w:b/>
+              </w:rPr>
+              <w:t>O texto digitado é exibido no campo “Usuário”.</w:t>
+            </w:r>
+          </w:p>
+        </w:tc>
+        <w:tc>
+          <w:tcPr>
+            <w:tcW w:w="2882" w:type="dxa"/>
+          </w:tcPr>
+          <w:p/>
+        </w:tc>
+      </w:tr>
+      <w:tr>
+        <w:tc>
+          <w:tcPr>
+            <w:tcW w:w="2881" w:type="dxa"/>
+          </w:tcPr>
+          <w:p>
+            <w:pPr>
+              <w:rPr>
+                <w:b/>
+              </w:rPr>
+            </w:pPr>
+            <w:r>
+              <w:rPr>
+                <w:b/>
+              </w:rPr>
+              <w:t>Clicar no campo “Senha” e digitar uma senha válida</w:t>
+            </w:r>
+            <w:r>
+              <w:rPr>
+                <w:b/>
+              </w:rPr>
+              <w:t>, mas que não corresponde a registrada no usuário dentro do banco de dados.</w:t>
+            </w:r>
+          </w:p>
+        </w:tc>
+        <w:tc>
+          <w:tcPr>
+            <w:tcW w:w="2881" w:type="dxa"/>
+          </w:tcPr>
+          <w:p>
+            <w:pPr>
+              <w:rPr>
+                <w:b/>
+              </w:rPr>
+            </w:pPr>
+            <w:r>
+              <w:rPr>
+                <w:b/>
+              </w:rPr>
+              <w:t>O texto digitado é exibido no campo “Senha” com os caracteres substituídos por *.</w:t>
+            </w:r>
+          </w:p>
+        </w:tc>
+        <w:tc>
+          <w:tcPr>
+            <w:tcW w:w="2882" w:type="dxa"/>
+          </w:tcPr>
+          <w:p/>
+        </w:tc>
+      </w:tr>
+      <w:tr>
+        <w:tc>
+          <w:tcPr>
+            <w:tcW w:w="2881" w:type="dxa"/>
+          </w:tcPr>
+          <w:p>
+            <w:pPr>
+              <w:rPr>
+                <w:b/>
+              </w:rPr>
+            </w:pPr>
+            <w:r>
+              <w:rPr>
+                <w:b/>
+              </w:rPr>
+              <w:t>Clicar no botão “Fazer Login”.</w:t>
+            </w:r>
+          </w:p>
+        </w:tc>
+        <w:tc>
+          <w:tcPr>
+            <w:tcW w:w="2881" w:type="dxa"/>
+          </w:tcPr>
+          <w:p>
+            <w:pPr>
+              <w:rPr>
+                <w:b/>
+              </w:rPr>
+            </w:pPr>
+            <w:r>
+              <w:rPr>
+                <w:b/>
+              </w:rPr>
+              <w:t xml:space="preserve">Após o tempo necessário para a pesquisa no banco, o programa abre uma </w:t>
+            </w:r>
+            <w:r>
+              <w:rPr>
+                <w:b/>
+              </w:rPr>
+              <w:t>janela</w:t>
+            </w:r>
+            <w:r>
+              <w:rPr>
+                <w:b/>
+              </w:rPr>
+              <w:t xml:space="preserve"> informando que a senha está incorreta, e os campos são limpos.</w:t>
+            </w:r>
+          </w:p>
+        </w:tc>
+        <w:tc>
+          <w:tcPr>
+            <w:tcW w:w="2882" w:type="dxa"/>
+          </w:tcPr>
+          <w:p/>
+        </w:tc>
+      </w:tr>
+      <w:tr>
+        <w:tc>
+          <w:tcPr>
+            <w:tcW w:w="2881" w:type="dxa"/>
+          </w:tcPr>
+          <w:p>
+            <w:pPr>
+              <w:rPr>
+                <w:b/>
+              </w:rPr>
+            </w:pPr>
+            <w:r>
+              <w:rPr>
+                <w:b/>
+              </w:rPr>
+              <w:t>Clicar no botão “</w:t>
+            </w:r>
+            <w:r>
+              <w:rPr>
+                <w:b/>
+              </w:rPr>
+              <w:t>Sair</w:t>
+            </w:r>
+            <w:r>
+              <w:rPr>
+                <w:b/>
+              </w:rPr>
+              <w:t>”.</w:t>
+            </w:r>
+          </w:p>
+        </w:tc>
+        <w:tc>
+          <w:tcPr>
+            <w:tcW w:w="2881" w:type="dxa"/>
+          </w:tcPr>
+          <w:p>
+            <w:pPr>
+              <w:rPr>
+                <w:b/>
+              </w:rPr>
+            </w:pPr>
+            <w:r>
+              <w:rPr>
+                <w:b/>
+              </w:rPr>
+              <w:t xml:space="preserve">A janela de Login será </w:t>
+            </w:r>
+            <w:r>
+              <w:rPr>
+                <w:b/>
+              </w:rPr>
+              <w:t>fechada, e o programa será encerrado.</w:t>
+            </w:r>
+          </w:p>
+        </w:tc>
+        <w:tc>
+          <w:tcPr>
+            <w:tcW w:w="2882" w:type="dxa"/>
+          </w:tcPr>
+          <w:p/>
+        </w:tc>
+      </w:tr>
     </w:tbl>
-    <w:p/>
-    <w:p/>
-    <w:p/>
-    <w:p/>
-    <w:p/>
-    <w:p/>
     <w:p/>
     <w:p/>
     <w:p/>
@@ -1473,9 +1680,1082 @@
               <w:rPr>
                 <w:b/>
               </w:rPr>
+              <w:lastRenderedPageBreak/>
               <w:t>ID</w:t>
             </w:r>
             <w:r>
+              <w:t>: 03</w:t>
+            </w:r>
+            <w:r>
+              <w:br/>
+            </w:r>
+            <w:r>
+              <w:rPr>
+                <w:b/>
+              </w:rPr>
+              <w:t>Nome</w:t>
+            </w:r>
+            <w:r>
+              <w:t>: Fluxo Principal de</w:t>
+            </w:r>
+            <w:r>
+              <w:t xml:space="preserve"> Cadastro</w:t>
+            </w:r>
+            <w:r>
+              <w:br/>
+            </w:r>
+            <w:r>
+              <w:rPr>
+                <w:b/>
+              </w:rPr>
+              <w:t>Descrição</w:t>
+            </w:r>
+            <w:r>
+              <w:t xml:space="preserve">: Validar o comportamento do programa quando o preenchimento dos campos para </w:t>
+            </w:r>
+            <w:r>
+              <w:t>Cadastro</w:t>
+            </w:r>
+            <w:r>
+              <w:t xml:space="preserve"> for feito de forma correta</w:t>
+            </w:r>
+            <w:r>
+              <w:br/>
+            </w:r>
+            <w:r>
+              <w:rPr>
+                <w:b/>
+              </w:rPr>
+              <w:t>Pré-condição:</w:t>
+            </w:r>
+            <w:r>
+              <w:t xml:space="preserve"> Conexão com o Banco de Dados </w:t>
+            </w:r>
+            <w:r>
+              <w:br/>
+            </w:r>
+          </w:p>
+        </w:tc>
+      </w:tr>
+      <w:tr>
+        <w:tc>
+          <w:tcPr>
+            <w:tcW w:w="2881" w:type="dxa"/>
+          </w:tcPr>
+          <w:p>
+            <w:pPr>
+              <w:rPr>
+                <w:b/>
+              </w:rPr>
+            </w:pPr>
+            <w:r>
+              <w:rPr>
+                <w:b/>
+              </w:rPr>
+              <w:t>Ação</w:t>
+            </w:r>
+          </w:p>
+        </w:tc>
+        <w:tc>
+          <w:tcPr>
+            <w:tcW w:w="2881" w:type="dxa"/>
+          </w:tcPr>
+          <w:p>
+            <w:pPr>
+              <w:jc w:val="center"/>
+              <w:rPr>
+                <w:b/>
+              </w:rPr>
+            </w:pPr>
+            <w:r>
+              <w:rPr>
+                <w:b/>
+              </w:rPr>
+              <w:t>Resultado Esperado</w:t>
+            </w:r>
+          </w:p>
+        </w:tc>
+        <w:tc>
+          <w:tcPr>
+            <w:tcW w:w="2882" w:type="dxa"/>
+          </w:tcPr>
+          <w:p>
+            <w:pPr>
+              <w:jc w:val="center"/>
+              <w:rPr>
+                <w:b/>
+              </w:rPr>
+            </w:pPr>
+            <w:r>
+              <w:rPr>
+                <w:b/>
+              </w:rPr>
+              <w:t>Resultado atingido</w:t>
+            </w:r>
+          </w:p>
+        </w:tc>
+      </w:tr>
+      <w:tr>
+        <w:tc>
+          <w:tcPr>
+            <w:tcW w:w="2881" w:type="dxa"/>
+          </w:tcPr>
+          <w:p>
+            <w:pPr>
+              <w:rPr>
+                <w:b/>
+              </w:rPr>
+            </w:pPr>
+            <w:r>
+              <w:rPr>
+                <w:b/>
+              </w:rPr>
+              <w:t>Iniciar o programa</w:t>
+            </w:r>
+            <w:r>
+              <w:rPr>
+                <w:b/>
+              </w:rPr>
+              <w:t>.</w:t>
+            </w:r>
+          </w:p>
+        </w:tc>
+        <w:tc>
+          <w:tcPr>
+            <w:tcW w:w="2881" w:type="dxa"/>
+          </w:tcPr>
+          <w:p>
+            <w:pPr>
+              <w:rPr>
+                <w:b/>
+              </w:rPr>
+            </w:pPr>
+            <w:r>
+              <w:rPr>
+                <w:b/>
+              </w:rPr>
+              <w:t>A janela de Login será exibida</w:t>
+            </w:r>
+            <w:r>
+              <w:rPr>
+                <w:b/>
+              </w:rPr>
+              <w:t>.</w:t>
+            </w:r>
+          </w:p>
+        </w:tc>
+        <w:tc>
+          <w:tcPr>
+            <w:tcW w:w="2882" w:type="dxa"/>
+          </w:tcPr>
+          <w:p>
+            <w:pPr>
+              <w:rPr>
+                <w:b/>
+              </w:rPr>
+            </w:pPr>
+          </w:p>
+        </w:tc>
+      </w:tr>
+      <w:tr>
+        <w:tc>
+          <w:tcPr>
+            <w:tcW w:w="2881" w:type="dxa"/>
+          </w:tcPr>
+          <w:p>
+            <w:pPr>
+              <w:rPr>
+                <w:b/>
+              </w:rPr>
+            </w:pPr>
+            <w:r>
+              <w:rPr>
+                <w:b/>
+              </w:rPr>
+              <w:t>Clicar na aba “Cadastro” no canto superior esquerdo da janela.</w:t>
+            </w:r>
+          </w:p>
+        </w:tc>
+        <w:tc>
+          <w:tcPr>
+            <w:tcW w:w="2881" w:type="dxa"/>
+          </w:tcPr>
+          <w:p>
+            <w:pPr>
+              <w:rPr>
+                <w:b/>
+              </w:rPr>
+            </w:pPr>
+            <w:r>
+              <w:rPr>
+                <w:b/>
+              </w:rPr>
+              <w:t xml:space="preserve">A janela de </w:t>
+            </w:r>
+            <w:r>
+              <w:rPr>
+                <w:b/>
+              </w:rPr>
+              <w:t>Cadastro</w:t>
+            </w:r>
+            <w:r>
+              <w:rPr>
+                <w:b/>
+              </w:rPr>
+              <w:t xml:space="preserve"> será exibida</w:t>
+            </w:r>
+            <w:r>
+              <w:rPr>
+                <w:b/>
+              </w:rPr>
+              <w:t>.</w:t>
+            </w:r>
+          </w:p>
+        </w:tc>
+        <w:tc>
+          <w:tcPr>
+            <w:tcW w:w="2882" w:type="dxa"/>
+          </w:tcPr>
+          <w:p>
+            <w:pPr>
+              <w:rPr>
+                <w:b/>
+              </w:rPr>
+            </w:pPr>
+          </w:p>
+        </w:tc>
+      </w:tr>
+      <w:tr>
+        <w:tc>
+          <w:tcPr>
+            <w:tcW w:w="2881" w:type="dxa"/>
+          </w:tcPr>
+          <w:p>
+            <w:pPr>
+              <w:rPr>
+                <w:b/>
+              </w:rPr>
+            </w:pPr>
+            <w:r>
+              <w:rPr>
+                <w:b/>
+              </w:rPr>
+              <w:t>Clicar no campo “</w:t>
+            </w:r>
+            <w:r>
+              <w:rPr>
+                <w:b/>
+              </w:rPr>
+              <w:t>Nome</w:t>
+            </w:r>
+            <w:r>
+              <w:rPr>
+                <w:b/>
+              </w:rPr>
+              <w:t xml:space="preserve">” e digitar um </w:t>
+            </w:r>
+            <w:r>
+              <w:rPr>
+                <w:b/>
+              </w:rPr>
+              <w:t>n</w:t>
+            </w:r>
+            <w:r>
+              <w:rPr>
+                <w:b/>
+              </w:rPr>
+              <w:t>ome</w:t>
+            </w:r>
+            <w:r>
+              <w:rPr>
+                <w:b/>
+              </w:rPr>
+              <w:t xml:space="preserve"> de </w:t>
+            </w:r>
+            <w:r>
+              <w:rPr>
+                <w:b/>
+              </w:rPr>
+              <w:t>usuário válido</w:t>
+            </w:r>
+            <w:r>
+              <w:rPr>
+                <w:b/>
+              </w:rPr>
+              <w:t>.</w:t>
+            </w:r>
+          </w:p>
+        </w:tc>
+        <w:tc>
+          <w:tcPr>
+            <w:tcW w:w="2881" w:type="dxa"/>
+          </w:tcPr>
+          <w:p>
+            <w:pPr>
+              <w:rPr>
+                <w:b/>
+              </w:rPr>
+            </w:pPr>
+            <w:r>
+              <w:rPr>
+                <w:b/>
+              </w:rPr>
+              <w:t>O texto digitado é exibido no campo “</w:t>
+            </w:r>
+            <w:r>
+              <w:rPr>
+                <w:b/>
+              </w:rPr>
+              <w:t>Nome</w:t>
+            </w:r>
+            <w:r>
+              <w:rPr>
+                <w:b/>
+              </w:rPr>
+              <w:t>”</w:t>
+            </w:r>
+            <w:r>
+              <w:rPr>
+                <w:b/>
+              </w:rPr>
+              <w:t>.</w:t>
+            </w:r>
+          </w:p>
+        </w:tc>
+        <w:tc>
+          <w:tcPr>
+            <w:tcW w:w="2882" w:type="dxa"/>
+          </w:tcPr>
+          <w:p/>
+        </w:tc>
+      </w:tr>
+      <w:tr>
+        <w:tc>
+          <w:tcPr>
+            <w:tcW w:w="2881" w:type="dxa"/>
+          </w:tcPr>
+          <w:p>
+            <w:pPr>
+              <w:rPr>
+                <w:b/>
+              </w:rPr>
+            </w:pPr>
+            <w:r>
+              <w:rPr>
+                <w:b/>
+              </w:rPr>
+              <w:t>Clicar no campo “</w:t>
+            </w:r>
+            <w:r>
+              <w:rPr>
+                <w:b/>
+              </w:rPr>
+              <w:t>E-mail</w:t>
+            </w:r>
+            <w:r>
+              <w:rPr>
+                <w:b/>
+              </w:rPr>
+              <w:t>” e digitar um E-mail válido</w:t>
+            </w:r>
+            <w:r>
+              <w:rPr>
+                <w:b/>
+              </w:rPr>
+              <w:t>.</w:t>
+            </w:r>
+          </w:p>
+        </w:tc>
+        <w:tc>
+          <w:tcPr>
+            <w:tcW w:w="2881" w:type="dxa"/>
+          </w:tcPr>
+          <w:p>
+            <w:pPr>
+              <w:rPr>
+                <w:b/>
+              </w:rPr>
+            </w:pPr>
+            <w:r>
+              <w:rPr>
+                <w:b/>
+              </w:rPr>
+              <w:t>O texto digitado é exibido no campo “E-mail”</w:t>
+            </w:r>
+            <w:r>
+              <w:rPr>
+                <w:b/>
+              </w:rPr>
+              <w:t>.</w:t>
+            </w:r>
+          </w:p>
+        </w:tc>
+        <w:tc>
+          <w:tcPr>
+            <w:tcW w:w="2882" w:type="dxa"/>
+          </w:tcPr>
+          <w:p>
+            <w:pPr>
+              <w:rPr>
+                <w:b/>
+              </w:rPr>
+            </w:pPr>
+          </w:p>
+        </w:tc>
+      </w:tr>
+      <w:tr>
+        <w:tc>
+          <w:tcPr>
+            <w:tcW w:w="2881" w:type="dxa"/>
+          </w:tcPr>
+          <w:p>
+            <w:pPr>
+              <w:rPr>
+                <w:b/>
+              </w:rPr>
+            </w:pPr>
+            <w:r>
+              <w:rPr>
+                <w:b/>
+              </w:rPr>
+              <w:t>Clicar no campo “</w:t>
+            </w:r>
+            <w:r>
+              <w:rPr>
+                <w:b/>
+              </w:rPr>
+              <w:t>Senha</w:t>
+            </w:r>
+            <w:r>
+              <w:rPr>
+                <w:b/>
+              </w:rPr>
+              <w:t>” e digitar um</w:t>
+            </w:r>
+            <w:r>
+              <w:rPr>
+                <w:b/>
+              </w:rPr>
+              <w:t>a</w:t>
+            </w:r>
+            <w:r>
+              <w:rPr>
+                <w:b/>
+              </w:rPr>
+              <w:t xml:space="preserve"> </w:t>
+            </w:r>
+            <w:r>
+              <w:rPr>
+                <w:b/>
+              </w:rPr>
+              <w:t>senha</w:t>
+            </w:r>
+            <w:r>
+              <w:rPr>
+                <w:b/>
+              </w:rPr>
+              <w:t xml:space="preserve"> válido</w:t>
+            </w:r>
+            <w:r>
+              <w:rPr>
+                <w:b/>
+              </w:rPr>
+              <w:t>.</w:t>
+            </w:r>
+          </w:p>
+        </w:tc>
+        <w:tc>
+          <w:tcPr>
+            <w:tcW w:w="2881" w:type="dxa"/>
+          </w:tcPr>
+          <w:p>
+            <w:pPr>
+              <w:rPr>
+                <w:b/>
+              </w:rPr>
+            </w:pPr>
+            <w:r>
+              <w:rPr>
+                <w:b/>
+              </w:rPr>
+              <w:t>O texto digitado é exibido no campo “Senha” com os caracteres substituídos por *</w:t>
+            </w:r>
+            <w:r>
+              <w:rPr>
+                <w:b/>
+              </w:rPr>
+              <w:t>.</w:t>
+            </w:r>
+          </w:p>
+        </w:tc>
+        <w:tc>
+          <w:tcPr>
+            <w:tcW w:w="2882" w:type="dxa"/>
+          </w:tcPr>
+          <w:p/>
+        </w:tc>
+      </w:tr>
+      <w:tr>
+        <w:tc>
+          <w:tcPr>
+            <w:tcW w:w="2881" w:type="dxa"/>
+          </w:tcPr>
+          <w:p>
+            <w:pPr>
+              <w:rPr>
+                <w:b/>
+              </w:rPr>
+            </w:pPr>
+            <w:r>
+              <w:rPr>
+                <w:b/>
+              </w:rPr>
+              <w:t>Clicar no campo “</w:t>
+            </w:r>
+            <w:r>
+              <w:rPr>
+                <w:b/>
+              </w:rPr>
+              <w:t>Confirme a sua Senha</w:t>
+            </w:r>
+            <w:r>
+              <w:rPr>
+                <w:b/>
+              </w:rPr>
+              <w:t xml:space="preserve">” e digitar </w:t>
+            </w:r>
+            <w:r>
+              <w:rPr>
+                <w:b/>
+              </w:rPr>
+              <w:t>o mesmo texto digitado no campo “Senha”.</w:t>
+            </w:r>
+          </w:p>
+        </w:tc>
+        <w:tc>
+          <w:tcPr>
+            <w:tcW w:w="2881" w:type="dxa"/>
+          </w:tcPr>
+          <w:p>
+            <w:pPr>
+              <w:rPr>
+                <w:b/>
+              </w:rPr>
+            </w:pPr>
+            <w:r>
+              <w:rPr>
+                <w:b/>
+              </w:rPr>
+              <w:t>O texto digitado é exibido no campo “Confirme a sua Senha”” com os caracteres substituídos por *</w:t>
+            </w:r>
+            <w:r>
+              <w:rPr>
+                <w:b/>
+              </w:rPr>
+              <w:t>.</w:t>
+            </w:r>
+          </w:p>
+        </w:tc>
+        <w:tc>
+          <w:tcPr>
+            <w:tcW w:w="2882" w:type="dxa"/>
+          </w:tcPr>
+          <w:p/>
+        </w:tc>
+      </w:tr>
+      <w:tr>
+        <w:tc>
+          <w:tcPr>
+            <w:tcW w:w="2881" w:type="dxa"/>
+          </w:tcPr>
+          <w:p>
+            <w:pPr>
+              <w:rPr>
+                <w:b/>
+              </w:rPr>
+            </w:pPr>
+            <w:r>
+              <w:rPr>
+                <w:b/>
+              </w:rPr>
+              <w:t xml:space="preserve">Clicar </w:t>
+            </w:r>
+            <w:r>
+              <w:rPr>
+                <w:b/>
+              </w:rPr>
+              <w:t>na caixa de seleção</w:t>
+            </w:r>
+            <w:r>
+              <w:rPr>
+                <w:b/>
+              </w:rPr>
+              <w:t xml:space="preserve"> “</w:t>
+            </w:r>
+            <w:r>
+              <w:rPr>
+                <w:b/>
+              </w:rPr>
+              <w:t>Ano</w:t>
+            </w:r>
+            <w:r>
+              <w:rPr>
+                <w:b/>
+              </w:rPr>
+              <w:t xml:space="preserve">” e </w:t>
+            </w:r>
+            <w:r>
+              <w:rPr>
+                <w:b/>
+              </w:rPr>
+              <w:t>escolher uma das opções.</w:t>
+            </w:r>
+          </w:p>
+        </w:tc>
+        <w:tc>
+          <w:tcPr>
+            <w:tcW w:w="2881" w:type="dxa"/>
+          </w:tcPr>
+          <w:p>
+            <w:pPr>
+              <w:rPr>
+                <w:b/>
+              </w:rPr>
+            </w:pPr>
+            <w:r>
+              <w:rPr>
+                <w:b/>
+              </w:rPr>
+              <w:t>A opção selecionada é exibida na caixa de seleção “Ano”, e a caixa de seleção “Mês” é habilitada.</w:t>
+            </w:r>
+          </w:p>
+        </w:tc>
+        <w:tc>
+          <w:tcPr>
+            <w:tcW w:w="2882" w:type="dxa"/>
+          </w:tcPr>
+          <w:p/>
+        </w:tc>
+      </w:tr>
+      <w:tr>
+        <w:tc>
+          <w:tcPr>
+            <w:tcW w:w="2881" w:type="dxa"/>
+          </w:tcPr>
+          <w:p>
+            <w:pPr>
+              <w:rPr>
+                <w:b/>
+              </w:rPr>
+            </w:pPr>
+            <w:r>
+              <w:rPr>
+                <w:b/>
+              </w:rPr>
+              <w:t>Clicar na caixa de seleção “</w:t>
+            </w:r>
+            <w:r>
+              <w:rPr>
+                <w:b/>
+              </w:rPr>
+              <w:t>Mês</w:t>
+            </w:r>
+            <w:r>
+              <w:rPr>
+                <w:b/>
+              </w:rPr>
+              <w:t>” e escolher uma das opções</w:t>
+            </w:r>
+            <w:r>
+              <w:rPr>
+                <w:b/>
+              </w:rPr>
+              <w:t>.</w:t>
+            </w:r>
+          </w:p>
+        </w:tc>
+        <w:tc>
+          <w:tcPr>
+            <w:tcW w:w="2881" w:type="dxa"/>
+          </w:tcPr>
+          <w:p>
+            <w:pPr>
+              <w:rPr>
+                <w:b/>
+              </w:rPr>
+            </w:pPr>
+            <w:r>
+              <w:rPr>
+                <w:b/>
+              </w:rPr>
+              <w:t>A opção selecionada é exibida na caixa de seleção “</w:t>
+            </w:r>
+            <w:r>
+              <w:rPr>
+                <w:b/>
+              </w:rPr>
+              <w:t>Mês</w:t>
+            </w:r>
+            <w:r>
+              <w:rPr>
+                <w:b/>
+              </w:rPr>
+              <w:t>”, e a caixa de seleção “</w:t>
+            </w:r>
+            <w:r>
+              <w:rPr>
+                <w:b/>
+              </w:rPr>
+              <w:t>Dia</w:t>
+            </w:r>
+            <w:r>
+              <w:rPr>
+                <w:b/>
+              </w:rPr>
+              <w:t>” é habilitada.</w:t>
+            </w:r>
+          </w:p>
+        </w:tc>
+        <w:tc>
+          <w:tcPr>
+            <w:tcW w:w="2882" w:type="dxa"/>
+          </w:tcPr>
+          <w:p/>
+        </w:tc>
+      </w:tr>
+      <w:tr>
+        <w:tc>
+          <w:tcPr>
+            <w:tcW w:w="2881" w:type="dxa"/>
+          </w:tcPr>
+          <w:p>
+            <w:pPr>
+              <w:rPr>
+                <w:b/>
+              </w:rPr>
+            </w:pPr>
+            <w:r>
+              <w:rPr>
+                <w:b/>
+              </w:rPr>
+              <w:t>Clicar na caixa de seleção “</w:t>
+            </w:r>
+            <w:r>
+              <w:rPr>
+                <w:b/>
+              </w:rPr>
+              <w:t>Dia</w:t>
+            </w:r>
+            <w:r>
+              <w:rPr>
+                <w:b/>
+              </w:rPr>
+              <w:t>” e escolher uma das opções</w:t>
+            </w:r>
+            <w:r>
+              <w:rPr>
+                <w:b/>
+              </w:rPr>
+              <w:t>.</w:t>
+            </w:r>
+          </w:p>
+        </w:tc>
+        <w:tc>
+          <w:tcPr>
+            <w:tcW w:w="2881" w:type="dxa"/>
+          </w:tcPr>
+          <w:p>
+            <w:pPr>
+              <w:rPr>
+                <w:b/>
+              </w:rPr>
+            </w:pPr>
+            <w:r>
+              <w:rPr>
+                <w:b/>
+              </w:rPr>
+              <w:t>A opção selecionada é exibida na caixa de seleção “</w:t>
+            </w:r>
+            <w:r>
+              <w:rPr>
+                <w:b/>
+              </w:rPr>
+              <w:t>Dia</w:t>
+            </w:r>
+            <w:r>
+              <w:rPr>
+                <w:b/>
+              </w:rPr>
+              <w:t>”</w:t>
+            </w:r>
+            <w:r>
+              <w:rPr>
+                <w:b/>
+              </w:rPr>
+              <w:t>.</w:t>
+            </w:r>
+          </w:p>
+        </w:tc>
+        <w:tc>
+          <w:tcPr>
+            <w:tcW w:w="2882" w:type="dxa"/>
+          </w:tcPr>
+          <w:p/>
+        </w:tc>
+      </w:tr>
+      <w:tr>
+        <w:tc>
+          <w:tcPr>
+            <w:tcW w:w="2881" w:type="dxa"/>
+          </w:tcPr>
+          <w:p>
+            <w:pPr>
+              <w:rPr>
+                <w:b/>
+              </w:rPr>
+            </w:pPr>
+            <w:r>
+              <w:rPr>
+                <w:b/>
+              </w:rPr>
+              <w:t>Clicar no campo “</w:t>
+            </w:r>
+            <w:r>
+              <w:rPr>
+                <w:b/>
+              </w:rPr>
+              <w:t>Descrição</w:t>
+            </w:r>
+            <w:r>
+              <w:rPr>
+                <w:b/>
+              </w:rPr>
+              <w:t>” e digitar um</w:t>
+            </w:r>
+            <w:r>
+              <w:rPr>
+                <w:b/>
+              </w:rPr>
+              <w:t xml:space="preserve">a descrição para o usuário </w:t>
+            </w:r>
+            <w:r>
+              <w:rPr>
+                <w:b/>
+              </w:rPr>
+              <w:t>válid</w:t>
+            </w:r>
+            <w:r>
+              <w:rPr>
+                <w:b/>
+              </w:rPr>
+              <w:t>a.</w:t>
+            </w:r>
+          </w:p>
+        </w:tc>
+        <w:tc>
+          <w:tcPr>
+            <w:tcW w:w="2881" w:type="dxa"/>
+          </w:tcPr>
+          <w:p>
+            <w:pPr>
+              <w:rPr>
+                <w:b/>
+              </w:rPr>
+            </w:pPr>
+            <w:r>
+              <w:rPr>
+                <w:b/>
+              </w:rPr>
+              <w:t>O texto digitado é exibido no campo “Descrição”.</w:t>
+            </w:r>
+          </w:p>
+        </w:tc>
+        <w:tc>
+          <w:tcPr>
+            <w:tcW w:w="2882" w:type="dxa"/>
+          </w:tcPr>
+          <w:p/>
+        </w:tc>
+      </w:tr>
+      <w:tr>
+        <w:tc>
+          <w:tcPr>
+            <w:tcW w:w="2881" w:type="dxa"/>
+          </w:tcPr>
+          <w:p>
+            <w:pPr>
+              <w:rPr>
+                <w:b/>
+              </w:rPr>
+            </w:pPr>
+            <w:r>
+              <w:rPr>
+                <w:b/>
+              </w:rPr>
+              <w:t>Clicar no botão “</w:t>
+            </w:r>
+            <w:r>
+              <w:rPr>
+                <w:b/>
+              </w:rPr>
+              <w:t>Cadastrar</w:t>
+            </w:r>
+            <w:r>
+              <w:rPr>
+                <w:b/>
+              </w:rPr>
+              <w:t>”.</w:t>
+            </w:r>
+          </w:p>
+        </w:tc>
+        <w:tc>
+          <w:tcPr>
+            <w:tcW w:w="2881" w:type="dxa"/>
+          </w:tcPr>
+          <w:p>
+            <w:pPr>
+              <w:rPr>
+                <w:b/>
+              </w:rPr>
+            </w:pPr>
+            <w:r>
+              <w:rPr>
+                <w:b/>
+              </w:rPr>
+              <w:t xml:space="preserve">Após o tempo necessário para </w:t>
+            </w:r>
+            <w:r>
+              <w:rPr>
+                <w:b/>
+              </w:rPr>
+              <w:t xml:space="preserve">o cadastro </w:t>
+            </w:r>
+            <w:r>
+              <w:rPr>
+                <w:b/>
+              </w:rPr>
+              <w:t xml:space="preserve">no banco, o programa abre uma janela informado que o </w:t>
+            </w:r>
+            <w:r>
+              <w:rPr>
+                <w:b/>
+              </w:rPr>
+              <w:t>cadastro</w:t>
+            </w:r>
+            <w:r>
+              <w:rPr>
+                <w:b/>
+              </w:rPr>
+              <w:t xml:space="preserve"> foi realizado com sucesso.</w:t>
+            </w:r>
+          </w:p>
+        </w:tc>
+        <w:tc>
+          <w:tcPr>
+            <w:tcW w:w="2882" w:type="dxa"/>
+          </w:tcPr>
+          <w:p/>
+        </w:tc>
+      </w:tr>
+      <w:tr>
+        <w:tc>
+          <w:tcPr>
+            <w:tcW w:w="2881" w:type="dxa"/>
+          </w:tcPr>
+          <w:p>
+            <w:pPr>
+              <w:rPr>
+                <w:b/>
+              </w:rPr>
+            </w:pPr>
+            <w:r>
+              <w:rPr>
+                <w:b/>
+              </w:rPr>
+              <w:t>Clicar no botão “OK” na janela aberta.</w:t>
+            </w:r>
+          </w:p>
+        </w:tc>
+        <w:tc>
+          <w:tcPr>
+            <w:tcW w:w="2881" w:type="dxa"/>
+          </w:tcPr>
+          <w:p>
+            <w:pPr>
+              <w:rPr>
+                <w:b/>
+              </w:rPr>
+            </w:pPr>
+            <w:r>
+              <w:rPr>
+                <w:b/>
+              </w:rPr>
+              <w:t>O programa irá fechar a janela de Cadastro e</w:t>
+            </w:r>
+            <w:r>
+              <w:rPr>
+                <w:b/>
+              </w:rPr>
+              <w:t xml:space="preserve"> irá</w:t>
+            </w:r>
+            <w:r>
+              <w:rPr>
+                <w:b/>
+              </w:rPr>
+              <w:t xml:space="preserve"> abrir a janela principal do programa</w:t>
+            </w:r>
+            <w:r>
+              <w:rPr>
+                <w:b/>
+              </w:rPr>
+              <w:t>,</w:t>
+            </w:r>
+            <w:r>
+              <w:rPr>
+                <w:b/>
+              </w:rPr>
+              <w:t xml:space="preserve"> com os dados do usuário logado.</w:t>
+            </w:r>
+          </w:p>
+        </w:tc>
+        <w:tc>
+          <w:tcPr>
+            <w:tcW w:w="2882" w:type="dxa"/>
+          </w:tcPr>
+          <w:p/>
+        </w:tc>
+      </w:tr>
+    </w:tbl>
+    <w:p/>
+    <w:tbl>
+      <w:tblPr>
+        <w:tblStyle w:val="Tabelacomgrade"/>
+        <w:tblW w:w="8644" w:type="dxa"/>
+        <w:tblLook w:val="04A0" w:firstRow="1" w:lastRow="0" w:firstColumn="1" w:lastColumn="0" w:noHBand="0" w:noVBand="1"/>
+      </w:tblPr>
+      <w:tblGrid>
+        <w:gridCol w:w="2881"/>
+        <w:gridCol w:w="2881"/>
+        <w:gridCol w:w="2882"/>
+      </w:tblGrid>
+      <w:tr>
+        <w:trPr>
+          <w:trHeight w:val="826"/>
+        </w:trPr>
+        <w:tc>
+          <w:tcPr>
+            <w:tcW w:w="8644" w:type="dxa"/>
+            <w:gridSpan w:val="3"/>
+          </w:tcPr>
+          <w:p>
+            <w:r>
+              <w:rPr>
+                <w:b/>
+              </w:rPr>
+              <w:lastRenderedPageBreak/>
+              <w:t>ID</w:t>
+            </w:r>
+            <w:r>
               <w:t>: 04</w:t>
             </w:r>
             <w:r>
@@ -1611,84 +2891,156 @@
               <w:rPr>
                 <w:b/>
               </w:rPr>
-              <w:t>A janela de Login/Cadastro será exibida</w:t>
-            </w:r>
-          </w:p>
-        </w:tc>
-        <w:tc>
-          <w:tcPr>
-            <w:tcW w:w="2882" w:type="dxa"/>
-          </w:tcPr>
-          <w:p>
-            <w:pPr>
-              <w:rPr>
-                <w:b/>
-              </w:rPr>
-            </w:pPr>
-          </w:p>
-        </w:tc>
-      </w:tr>
-      <w:tr>
-        <w:tc>
-          <w:tcPr>
-            <w:tcW w:w="2881" w:type="dxa"/>
-          </w:tcPr>
-          <w:p>
-            <w:pPr>
-              <w:rPr>
-                <w:b/>
-              </w:rPr>
-            </w:pPr>
-          </w:p>
-        </w:tc>
-        <w:tc>
-          <w:tcPr>
-            <w:tcW w:w="2881" w:type="dxa"/>
-          </w:tcPr>
-          <w:p>
-            <w:pPr>
-              <w:rPr>
-                <w:b/>
-              </w:rPr>
-            </w:pPr>
-          </w:p>
-        </w:tc>
-        <w:tc>
-          <w:tcPr>
-            <w:tcW w:w="2882" w:type="dxa"/>
-          </w:tcPr>
-          <w:p>
-            <w:pPr>
-              <w:rPr>
-                <w:b/>
-              </w:rPr>
-            </w:pPr>
-          </w:p>
-        </w:tc>
-      </w:tr>
-      <w:tr>
-        <w:tc>
-          <w:tcPr>
-            <w:tcW w:w="2881" w:type="dxa"/>
-          </w:tcPr>
-          <w:p>
-            <w:pPr>
-              <w:rPr>
-                <w:b/>
-              </w:rPr>
-            </w:pPr>
-          </w:p>
-        </w:tc>
-        <w:tc>
-          <w:tcPr>
-            <w:tcW w:w="2881" w:type="dxa"/>
-          </w:tcPr>
-          <w:p>
-            <w:pPr>
-              <w:rPr>
-                <w:b/>
-              </w:rPr>
-            </w:pPr>
+              <w:t>A janela de Login será exibida</w:t>
+            </w:r>
+          </w:p>
+        </w:tc>
+        <w:tc>
+          <w:tcPr>
+            <w:tcW w:w="2882" w:type="dxa"/>
+          </w:tcPr>
+          <w:p>
+            <w:pPr>
+              <w:rPr>
+                <w:b/>
+              </w:rPr>
+            </w:pPr>
+          </w:p>
+        </w:tc>
+      </w:tr>
+      <w:tr>
+        <w:tc>
+          <w:tcPr>
+            <w:tcW w:w="2881" w:type="dxa"/>
+          </w:tcPr>
+          <w:p>
+            <w:pPr>
+              <w:rPr>
+                <w:b/>
+              </w:rPr>
+            </w:pPr>
+            <w:r>
+              <w:rPr>
+                <w:b/>
+              </w:rPr>
+              <w:t>Clicar na aba “Cadastro” no canto superior esquerdo da janela.</w:t>
+            </w:r>
+          </w:p>
+        </w:tc>
+        <w:tc>
+          <w:tcPr>
+            <w:tcW w:w="2881" w:type="dxa"/>
+          </w:tcPr>
+          <w:p>
+            <w:pPr>
+              <w:rPr>
+                <w:b/>
+              </w:rPr>
+            </w:pPr>
+            <w:r>
+              <w:rPr>
+                <w:b/>
+              </w:rPr>
+              <w:t>A janela de Cadastro será exibida</w:t>
+            </w:r>
+          </w:p>
+        </w:tc>
+        <w:tc>
+          <w:tcPr>
+            <w:tcW w:w="2882" w:type="dxa"/>
+          </w:tcPr>
+          <w:p>
+            <w:pPr>
+              <w:rPr>
+                <w:b/>
+              </w:rPr>
+            </w:pPr>
+          </w:p>
+        </w:tc>
+      </w:tr>
+      <w:tr>
+        <w:tc>
+          <w:tcPr>
+            <w:tcW w:w="2881" w:type="dxa"/>
+          </w:tcPr>
+          <w:p>
+            <w:pPr>
+              <w:rPr>
+                <w:b/>
+              </w:rPr>
+            </w:pPr>
+            <w:r>
+              <w:rPr>
+                <w:b/>
+              </w:rPr>
+              <w:t>Clicar no botão “</w:t>
+            </w:r>
+            <w:r>
+              <w:rPr>
+                <w:b/>
+              </w:rPr>
+              <w:t>Cadastro</w:t>
+            </w:r>
+            <w:r>
+              <w:rPr>
+                <w:b/>
+              </w:rPr>
+              <w:t xml:space="preserve">” sem preencher </w:t>
+            </w:r>
+            <w:r>
+              <w:rPr>
+                <w:b/>
+              </w:rPr>
+              <w:t xml:space="preserve">algum ou </w:t>
+            </w:r>
+            <w:r>
+              <w:rPr>
+                <w:b/>
+              </w:rPr>
+              <w:t>nenhum dos campos.</w:t>
+            </w:r>
+          </w:p>
+        </w:tc>
+        <w:tc>
+          <w:tcPr>
+            <w:tcW w:w="2881" w:type="dxa"/>
+          </w:tcPr>
+          <w:p>
+            <w:pPr>
+              <w:rPr>
+                <w:b/>
+              </w:rPr>
+            </w:pPr>
+            <w:r>
+              <w:rPr>
+                <w:b/>
+              </w:rPr>
+              <w:t>Uma janela de erro será exibida, e o programa não irá tentar fazer</w:t>
+            </w:r>
+            <w:r>
+              <w:rPr>
+                <w:b/>
+              </w:rPr>
+              <w:t xml:space="preserve"> um</w:t>
+            </w:r>
+            <w:r>
+              <w:rPr>
+                <w:b/>
+              </w:rPr>
+              <w:t xml:space="preserve"> </w:t>
+            </w:r>
+            <w:r>
+              <w:rPr>
+                <w:b/>
+              </w:rPr>
+              <w:t>cadastro</w:t>
+            </w:r>
+            <w:r>
+              <w:rPr>
+                <w:b/>
+              </w:rPr>
+              <w:t>.</w:t>
+            </w:r>
           </w:p>
         </w:tc>
         <w:tc>
@@ -1709,56 +3061,838 @@
                 <w:b/>
               </w:rPr>
             </w:pPr>
-          </w:p>
-        </w:tc>
-        <w:tc>
-          <w:tcPr>
-            <w:tcW w:w="2881" w:type="dxa"/>
-          </w:tcPr>
-          <w:p>
-            <w:pPr>
-              <w:rPr>
-                <w:b/>
-              </w:rPr>
-            </w:pPr>
-          </w:p>
-        </w:tc>
-        <w:tc>
-          <w:tcPr>
-            <w:tcW w:w="2882" w:type="dxa"/>
-          </w:tcPr>
-          <w:p>
-            <w:pPr>
-              <w:rPr>
-                <w:b/>
-              </w:rPr>
-            </w:pPr>
-          </w:p>
-        </w:tc>
-      </w:tr>
-      <w:tr>
-        <w:tc>
-          <w:tcPr>
-            <w:tcW w:w="2881" w:type="dxa"/>
-          </w:tcPr>
-          <w:p>
-            <w:pPr>
-              <w:rPr>
-                <w:b/>
-              </w:rPr>
-            </w:pPr>
-          </w:p>
-        </w:tc>
-        <w:tc>
-          <w:tcPr>
-            <w:tcW w:w="2881" w:type="dxa"/>
-          </w:tcPr>
-          <w:p>
-            <w:pPr>
-              <w:rPr>
-                <w:b/>
-              </w:rPr>
-            </w:pPr>
+            <w:r>
+              <w:rPr>
+                <w:b/>
+              </w:rPr>
+              <w:t>Clicar no botão “</w:t>
+            </w:r>
+            <w:r>
+              <w:rPr>
+                <w:b/>
+              </w:rPr>
+              <w:t>Cadastrar</w:t>
+            </w:r>
+            <w:r>
+              <w:rPr>
+                <w:b/>
+              </w:rPr>
+              <w:t xml:space="preserve">” após preencher todos os campos </w:t>
+            </w:r>
+            <w:r>
+              <w:rPr>
+                <w:b/>
+              </w:rPr>
+              <w:t xml:space="preserve">com dados válidos e todas as </w:t>
+            </w:r>
+            <w:r>
+              <w:rPr>
+                <w:b/>
+              </w:rPr>
+              <w:t>opções das caixas de seleção “Dia”, “Mês” e “Ano”</w:t>
+            </w:r>
+            <w:r>
+              <w:rPr>
+                <w:b/>
+              </w:rPr>
+              <w:t xml:space="preserve"> escolhidas, mas com os campos “Senha” e “Confirme a sua Senha” contendo textos diferentes entre si</w:t>
+            </w:r>
+          </w:p>
+        </w:tc>
+        <w:tc>
+          <w:tcPr>
+            <w:tcW w:w="2881" w:type="dxa"/>
+          </w:tcPr>
+          <w:p>
+            <w:pPr>
+              <w:rPr>
+                <w:b/>
+              </w:rPr>
+            </w:pPr>
+            <w:r>
+              <w:rPr>
+                <w:b/>
+              </w:rPr>
+              <w:t>Uma janela de erro será exibida, e o programa não irá tentar fazer um cadastro.</w:t>
+            </w:r>
+          </w:p>
+        </w:tc>
+        <w:tc>
+          <w:tcPr>
+            <w:tcW w:w="2882" w:type="dxa"/>
+          </w:tcPr>
+          <w:p/>
+        </w:tc>
+      </w:tr>
+      <w:tr>
+        <w:tc>
+          <w:tcPr>
+            <w:tcW w:w="2881" w:type="dxa"/>
+          </w:tcPr>
+          <w:p>
+            <w:pPr>
+              <w:rPr>
+                <w:b/>
+              </w:rPr>
+            </w:pPr>
+            <w:r>
+              <w:rPr>
+                <w:b/>
+              </w:rPr>
+              <w:t>Preencher todos os campos de texto, mas colocar dados inválidos em um ou mais deles</w:t>
+            </w:r>
+          </w:p>
+        </w:tc>
+        <w:tc>
+          <w:tcPr>
+            <w:tcW w:w="2881" w:type="dxa"/>
+          </w:tcPr>
+          <w:p>
+            <w:pPr>
+              <w:rPr>
+                <w:b/>
+              </w:rPr>
+            </w:pPr>
+            <w:r>
+              <w:rPr>
+                <w:b/>
+              </w:rPr>
+              <w:t>O texto digitado é exibido no</w:t>
+            </w:r>
+            <w:r>
+              <w:rPr>
+                <w:b/>
+              </w:rPr>
+              <w:t>s</w:t>
+            </w:r>
+            <w:r>
+              <w:rPr>
+                <w:b/>
+              </w:rPr>
+              <w:t xml:space="preserve"> campo</w:t>
+            </w:r>
+            <w:r>
+              <w:rPr>
+                <w:b/>
+              </w:rPr>
+              <w:t>s</w:t>
+            </w:r>
+            <w:r>
+              <w:rPr>
+                <w:b/>
+              </w:rPr>
+              <w:t xml:space="preserve"> </w:t>
+            </w:r>
+            <w:r>
+              <w:rPr>
+                <w:b/>
+              </w:rPr>
+              <w:t>correspondentes.</w:t>
+            </w:r>
+          </w:p>
+        </w:tc>
+        <w:tc>
+          <w:tcPr>
+            <w:tcW w:w="2882" w:type="dxa"/>
+          </w:tcPr>
+          <w:p/>
+        </w:tc>
+      </w:tr>
+      <w:tr>
+        <w:tc>
+          <w:tcPr>
+            <w:tcW w:w="2881" w:type="dxa"/>
+          </w:tcPr>
+          <w:p>
+            <w:pPr>
+              <w:rPr>
+                <w:b/>
+              </w:rPr>
+            </w:pPr>
+            <w:r>
+              <w:rPr>
+                <w:b/>
+              </w:rPr>
+              <w:t>Preencher de forma completa as caixas de seleção de “Data de Aniversário”</w:t>
+            </w:r>
+          </w:p>
+        </w:tc>
+        <w:tc>
+          <w:tcPr>
+            <w:tcW w:w="2881" w:type="dxa"/>
+          </w:tcPr>
+          <w:p>
+            <w:pPr>
+              <w:rPr>
+                <w:b/>
+              </w:rPr>
+            </w:pPr>
+            <w:r>
+              <w:rPr>
+                <w:b/>
+              </w:rPr>
+              <w:t>As opções selecionadas serão exibidas nas caixas de seleção correspondentes.</w:t>
+            </w:r>
+          </w:p>
+        </w:tc>
+        <w:tc>
+          <w:tcPr>
+            <w:tcW w:w="2882" w:type="dxa"/>
+          </w:tcPr>
+          <w:p/>
+        </w:tc>
+      </w:tr>
+      <w:tr>
+        <w:tc>
+          <w:tcPr>
+            <w:tcW w:w="2881" w:type="dxa"/>
+          </w:tcPr>
+          <w:p>
+            <w:pPr>
+              <w:rPr>
+                <w:b/>
+              </w:rPr>
+            </w:pPr>
+            <w:r>
+              <w:rPr>
+                <w:b/>
+              </w:rPr>
+              <w:t>Clicar no botão “Cadastrar”.</w:t>
+            </w:r>
+          </w:p>
+        </w:tc>
+        <w:tc>
+          <w:tcPr>
+            <w:tcW w:w="2881" w:type="dxa"/>
+          </w:tcPr>
+          <w:p>
+            <w:pPr>
+              <w:rPr>
+                <w:b/>
+              </w:rPr>
+            </w:pPr>
+            <w:r>
+              <w:rPr>
+                <w:b/>
+              </w:rPr>
+              <w:t>Uma janela de erro será exibida, e o programa não irá tentar fazer um cadastro.</w:t>
+            </w:r>
+          </w:p>
+        </w:tc>
+        <w:tc>
+          <w:tcPr>
+            <w:tcW w:w="2882" w:type="dxa"/>
+          </w:tcPr>
+          <w:p/>
+        </w:tc>
+      </w:tr>
+      <w:tr>
+        <w:tc>
+          <w:tcPr>
+            <w:tcW w:w="2881" w:type="dxa"/>
+          </w:tcPr>
+          <w:p>
+            <w:pPr>
+              <w:rPr>
+                <w:b/>
+              </w:rPr>
+            </w:pPr>
+            <w:r>
+              <w:rPr>
+                <w:b/>
+              </w:rPr>
+              <w:t>Preencher todos os campos</w:t>
+            </w:r>
+            <w:r>
+              <w:rPr>
+                <w:b/>
+              </w:rPr>
+              <w:t xml:space="preserve"> de texto</w:t>
+            </w:r>
+            <w:r>
+              <w:rPr>
+                <w:b/>
+              </w:rPr>
+              <w:t xml:space="preserve"> </w:t>
+            </w:r>
+            <w:r>
+              <w:rPr>
+                <w:b/>
+              </w:rPr>
+              <w:t>com dados válidos</w:t>
+            </w:r>
+          </w:p>
+        </w:tc>
+        <w:tc>
+          <w:tcPr>
+            <w:tcW w:w="2881" w:type="dxa"/>
+          </w:tcPr>
+          <w:p>
+            <w:pPr>
+              <w:rPr>
+                <w:b/>
+              </w:rPr>
+            </w:pPr>
+            <w:r>
+              <w:rPr>
+                <w:b/>
+              </w:rPr>
+              <w:t>O texto digitado é exibido nos campos correspondentes</w:t>
+            </w:r>
+            <w:r>
+              <w:rPr>
+                <w:b/>
+              </w:rPr>
+              <w:t>.</w:t>
+            </w:r>
+          </w:p>
+        </w:tc>
+        <w:tc>
+          <w:tcPr>
+            <w:tcW w:w="2882" w:type="dxa"/>
+          </w:tcPr>
+          <w:p/>
+        </w:tc>
+      </w:tr>
+      <w:tr>
+        <w:tc>
+          <w:tcPr>
+            <w:tcW w:w="2881" w:type="dxa"/>
+          </w:tcPr>
+          <w:p>
+            <w:pPr>
+              <w:rPr>
+                <w:b/>
+              </w:rPr>
+            </w:pPr>
+            <w:r>
+              <w:rPr>
+                <w:b/>
+              </w:rPr>
+              <w:t>Preencher de forma incompleta</w:t>
+            </w:r>
+            <w:r>
+              <w:rPr>
+                <w:b/>
+              </w:rPr>
+              <w:t xml:space="preserve"> </w:t>
+            </w:r>
+            <w:r>
+              <w:rPr>
+                <w:b/>
+              </w:rPr>
+              <w:t>as caixas de seleção de “Data de Aniversário”</w:t>
+            </w:r>
+          </w:p>
+        </w:tc>
+        <w:tc>
+          <w:tcPr>
+            <w:tcW w:w="2881" w:type="dxa"/>
+          </w:tcPr>
+          <w:p>
+            <w:pPr>
+              <w:rPr>
+                <w:b/>
+              </w:rPr>
+            </w:pPr>
+            <w:r>
+              <w:rPr>
+                <w:b/>
+              </w:rPr>
+              <w:t>A</w:t>
+            </w:r>
+            <w:r>
+              <w:rPr>
+                <w:b/>
+              </w:rPr>
+              <w:t>s</w:t>
+            </w:r>
+            <w:r>
+              <w:rPr>
+                <w:b/>
+              </w:rPr>
+              <w:t xml:space="preserve"> opç</w:t>
+            </w:r>
+            <w:r>
+              <w:rPr>
+                <w:b/>
+              </w:rPr>
+              <w:t>ões</w:t>
+            </w:r>
+            <w:r>
+              <w:rPr>
+                <w:b/>
+              </w:rPr>
+              <w:t xml:space="preserve"> selecionada</w:t>
+            </w:r>
+            <w:r>
+              <w:rPr>
+                <w:b/>
+              </w:rPr>
+              <w:t>s</w:t>
+            </w:r>
+            <w:r>
+              <w:rPr>
+                <w:b/>
+              </w:rPr>
+              <w:t xml:space="preserve"> </w:t>
+            </w:r>
+            <w:r>
+              <w:rPr>
+                <w:b/>
+              </w:rPr>
+              <w:t>serão</w:t>
+            </w:r>
+            <w:r>
+              <w:rPr>
+                <w:b/>
+              </w:rPr>
+              <w:t xml:space="preserve"> exibida</w:t>
+            </w:r>
+            <w:r>
+              <w:rPr>
+                <w:b/>
+              </w:rPr>
+              <w:t>s</w:t>
+            </w:r>
+            <w:r>
+              <w:rPr>
+                <w:b/>
+              </w:rPr>
+              <w:t xml:space="preserve"> na</w:t>
+            </w:r>
+            <w:r>
+              <w:rPr>
+                <w:b/>
+              </w:rPr>
+              <w:t>s</w:t>
+            </w:r>
+            <w:r>
+              <w:rPr>
+                <w:b/>
+              </w:rPr>
+              <w:t xml:space="preserve"> caixa</w:t>
+            </w:r>
+            <w:r>
+              <w:rPr>
+                <w:b/>
+              </w:rPr>
+              <w:t>s</w:t>
+            </w:r>
+            <w:r>
+              <w:rPr>
+                <w:b/>
+              </w:rPr>
+              <w:t xml:space="preserve"> de seleção</w:t>
+            </w:r>
+            <w:r>
+              <w:rPr>
+                <w:b/>
+              </w:rPr>
+              <w:t xml:space="preserve"> correspondentes, e as caixas não selecionadas permanecerão vazias.</w:t>
+            </w:r>
+          </w:p>
+        </w:tc>
+        <w:tc>
+          <w:tcPr>
+            <w:tcW w:w="2882" w:type="dxa"/>
+          </w:tcPr>
+          <w:p/>
+        </w:tc>
+      </w:tr>
+      <w:tr>
+        <w:tc>
+          <w:tcPr>
+            <w:tcW w:w="2881" w:type="dxa"/>
+          </w:tcPr>
+          <w:p>
+            <w:pPr>
+              <w:rPr>
+                <w:b/>
+              </w:rPr>
+            </w:pPr>
+            <w:r>
+              <w:rPr>
+                <w:b/>
+              </w:rPr>
+              <w:t>Clicar no botão “Cadastrar”.</w:t>
+            </w:r>
+          </w:p>
+        </w:tc>
+        <w:tc>
+          <w:tcPr>
+            <w:tcW w:w="2881" w:type="dxa"/>
+          </w:tcPr>
+          <w:p>
+            <w:pPr>
+              <w:rPr>
+                <w:b/>
+              </w:rPr>
+            </w:pPr>
+            <w:r>
+              <w:rPr>
+                <w:b/>
+              </w:rPr>
+              <w:t>Uma janela de erro será exibida, e o programa não irá tentar fazer um cadastro.</w:t>
+            </w:r>
+          </w:p>
+        </w:tc>
+        <w:tc>
+          <w:tcPr>
+            <w:tcW w:w="2882" w:type="dxa"/>
+          </w:tcPr>
+          <w:p/>
+        </w:tc>
+      </w:tr>
+      <w:tr>
+        <w:tc>
+          <w:tcPr>
+            <w:tcW w:w="2881" w:type="dxa"/>
+          </w:tcPr>
+          <w:p>
+            <w:pPr>
+              <w:rPr>
+                <w:b/>
+              </w:rPr>
+            </w:pPr>
+            <w:r>
+              <w:rPr>
+                <w:b/>
+              </w:rPr>
+              <w:t>Preencher todos os campos de texto com dados válidos</w:t>
+            </w:r>
+            <w:r>
+              <w:rPr>
+                <w:b/>
+              </w:rPr>
+              <w:t>. Se certificar que</w:t>
+            </w:r>
+            <w:r>
+              <w:rPr>
+                <w:b/>
+              </w:rPr>
+              <w:t xml:space="preserve"> campos “Senha” e “</w:t>
+            </w:r>
+            <w:r>
+              <w:rPr>
+                <w:b/>
+              </w:rPr>
+              <w:t xml:space="preserve">Confirme a sua </w:t>
+            </w:r>
+            <w:r>
+              <w:rPr>
+                <w:b/>
+              </w:rPr>
+              <w:lastRenderedPageBreak/>
+              <w:t>Senha</w:t>
+            </w:r>
+            <w:r>
+              <w:rPr>
+                <w:b/>
+              </w:rPr>
+              <w:t>”</w:t>
+            </w:r>
+            <w:r>
+              <w:rPr>
+                <w:b/>
+              </w:rPr>
+              <w:t xml:space="preserve"> contenham dados diferentes entre si</w:t>
+            </w:r>
+          </w:p>
+        </w:tc>
+        <w:tc>
+          <w:tcPr>
+            <w:tcW w:w="2881" w:type="dxa"/>
+          </w:tcPr>
+          <w:p>
+            <w:pPr>
+              <w:rPr>
+                <w:b/>
+              </w:rPr>
+            </w:pPr>
+            <w:r>
+              <w:rPr>
+                <w:b/>
+              </w:rPr>
+              <w:lastRenderedPageBreak/>
+              <w:t>O texto digitado é exibido nos campos correspondentes.</w:t>
+            </w:r>
+          </w:p>
+        </w:tc>
+        <w:tc>
+          <w:tcPr>
+            <w:tcW w:w="2882" w:type="dxa"/>
+          </w:tcPr>
+          <w:p/>
+        </w:tc>
+      </w:tr>
+      <w:tr>
+        <w:tc>
+          <w:tcPr>
+            <w:tcW w:w="2881" w:type="dxa"/>
+          </w:tcPr>
+          <w:p>
+            <w:pPr>
+              <w:rPr>
+                <w:b/>
+              </w:rPr>
+            </w:pPr>
+            <w:r>
+              <w:rPr>
+                <w:b/>
+              </w:rPr>
+              <w:t>Preencher de forma completa as caixas de seleção de “Data de Aniversário”</w:t>
+            </w:r>
+          </w:p>
+        </w:tc>
+        <w:tc>
+          <w:tcPr>
+            <w:tcW w:w="2881" w:type="dxa"/>
+          </w:tcPr>
+          <w:p>
+            <w:pPr>
+              <w:rPr>
+                <w:b/>
+              </w:rPr>
+            </w:pPr>
+            <w:r>
+              <w:rPr>
+                <w:b/>
+              </w:rPr>
+              <w:t>As opções selecionadas serão exibidas nas caixas de seleção correspondentes</w:t>
+            </w:r>
+            <w:r>
+              <w:rPr>
+                <w:b/>
+              </w:rPr>
+              <w:t>.</w:t>
+            </w:r>
+          </w:p>
+        </w:tc>
+        <w:tc>
+          <w:tcPr>
+            <w:tcW w:w="2882" w:type="dxa"/>
+          </w:tcPr>
+          <w:p/>
+        </w:tc>
+      </w:tr>
+      <w:tr>
+        <w:tc>
+          <w:tcPr>
+            <w:tcW w:w="2881" w:type="dxa"/>
+          </w:tcPr>
+          <w:p>
+            <w:pPr>
+              <w:rPr>
+                <w:b/>
+              </w:rPr>
+            </w:pPr>
+            <w:r>
+              <w:rPr>
+                <w:b/>
+              </w:rPr>
+              <w:t>Clicar no botão “Cadastrar”.</w:t>
+            </w:r>
+          </w:p>
+        </w:tc>
+        <w:tc>
+          <w:tcPr>
+            <w:tcW w:w="2881" w:type="dxa"/>
+          </w:tcPr>
+          <w:p>
+            <w:pPr>
+              <w:rPr>
+                <w:b/>
+              </w:rPr>
+            </w:pPr>
+            <w:r>
+              <w:rPr>
+                <w:b/>
+              </w:rPr>
+              <w:t>Uma janela de erro será exibida, e o programa não irá tentar fazer um cadastro.</w:t>
+            </w:r>
+          </w:p>
+        </w:tc>
+        <w:tc>
+          <w:tcPr>
+            <w:tcW w:w="2882" w:type="dxa"/>
+          </w:tcPr>
+          <w:p/>
+        </w:tc>
+      </w:tr>
+      <w:tr>
+        <w:tc>
+          <w:tcPr>
+            <w:tcW w:w="2881" w:type="dxa"/>
+          </w:tcPr>
+          <w:p>
+            <w:pPr>
+              <w:rPr>
+                <w:b/>
+              </w:rPr>
+            </w:pPr>
+            <w:r>
+              <w:rPr>
+                <w:b/>
+              </w:rPr>
+              <w:t>Preencher todos os campos de texto com dados válidos</w:t>
+            </w:r>
+            <w:r>
+              <w:rPr>
+                <w:b/>
+              </w:rPr>
+              <w:t>, sendo o nome igual a algum já registrado no banco de dados.</w:t>
+            </w:r>
+          </w:p>
+        </w:tc>
+        <w:tc>
+          <w:tcPr>
+            <w:tcW w:w="2881" w:type="dxa"/>
+          </w:tcPr>
+          <w:p>
+            <w:pPr>
+              <w:rPr>
+                <w:b/>
+              </w:rPr>
+            </w:pPr>
+            <w:r>
+              <w:rPr>
+                <w:b/>
+              </w:rPr>
+              <w:t>O texto digitado é exibido nos campos correspondentes.</w:t>
+            </w:r>
+          </w:p>
+        </w:tc>
+        <w:tc>
+          <w:tcPr>
+            <w:tcW w:w="2882" w:type="dxa"/>
+          </w:tcPr>
+          <w:p/>
+        </w:tc>
+      </w:tr>
+      <w:tr>
+        <w:tc>
+          <w:tcPr>
+            <w:tcW w:w="2881" w:type="dxa"/>
+          </w:tcPr>
+          <w:p>
+            <w:pPr>
+              <w:rPr>
+                <w:b/>
+              </w:rPr>
+            </w:pPr>
+            <w:r>
+              <w:rPr>
+                <w:b/>
+              </w:rPr>
+              <w:t>Preencher de forma completa as caixas de seleção de “Data de Aniversário”</w:t>
+            </w:r>
+          </w:p>
+        </w:tc>
+        <w:tc>
+          <w:tcPr>
+            <w:tcW w:w="2881" w:type="dxa"/>
+          </w:tcPr>
+          <w:p>
+            <w:pPr>
+              <w:rPr>
+                <w:b/>
+              </w:rPr>
+            </w:pPr>
+            <w:r>
+              <w:rPr>
+                <w:b/>
+              </w:rPr>
+              <w:t>As opções selecionadas serão exibidas nas caixas de seleção correspondentes.</w:t>
+            </w:r>
+          </w:p>
+        </w:tc>
+        <w:tc>
+          <w:tcPr>
+            <w:tcW w:w="2882" w:type="dxa"/>
+          </w:tcPr>
+          <w:p/>
+        </w:tc>
+      </w:tr>
+      <w:tr>
+        <w:tc>
+          <w:tcPr>
+            <w:tcW w:w="2881" w:type="dxa"/>
+          </w:tcPr>
+          <w:p>
+            <w:pPr>
+              <w:rPr>
+                <w:b/>
+              </w:rPr>
+            </w:pPr>
+            <w:r>
+              <w:rPr>
+                <w:b/>
+              </w:rPr>
+              <w:t>Clicar no botão “Cadastrar”.</w:t>
+            </w:r>
+          </w:p>
+        </w:tc>
+        <w:tc>
+          <w:tcPr>
+            <w:tcW w:w="2881" w:type="dxa"/>
+          </w:tcPr>
+          <w:p>
+            <w:pPr>
+              <w:rPr>
+                <w:b/>
+              </w:rPr>
+            </w:pPr>
+            <w:r>
+              <w:rPr>
+                <w:b/>
+              </w:rPr>
+              <w:t>Uma janela de erro será exibida, e o programa não irá tentar fazer um cadastro.</w:t>
+            </w:r>
+          </w:p>
+        </w:tc>
+        <w:tc>
+          <w:tcPr>
+            <w:tcW w:w="2882" w:type="dxa"/>
+          </w:tcPr>
+          <w:p/>
+        </w:tc>
+      </w:tr>
+      <w:tr>
+        <w:tc>
+          <w:tcPr>
+            <w:tcW w:w="2881" w:type="dxa"/>
+          </w:tcPr>
+          <w:p>
+            <w:pPr>
+              <w:rPr>
+                <w:b/>
+              </w:rPr>
+            </w:pPr>
+            <w:r>
+              <w:rPr>
+                <w:b/>
+              </w:rPr>
+              <w:t>Clicar no botão “Sair”.</w:t>
+            </w:r>
+          </w:p>
+        </w:tc>
+        <w:tc>
+          <w:tcPr>
+            <w:tcW w:w="2881" w:type="dxa"/>
+          </w:tcPr>
+          <w:p>
+            <w:pPr>
+              <w:rPr>
+                <w:b/>
+              </w:rPr>
+            </w:pPr>
+            <w:r>
+              <w:rPr>
+                <w:b/>
+              </w:rPr>
+              <w:t>A janela de Cadastro será fechada, e o programa será encerrado.</w:t>
+            </w:r>
           </w:p>
         </w:tc>
         <w:tc>
